--- a/Opleveren/Testplan/Testplan.docx
+++ b/Opleveren/Testplan/Testplan.docx
@@ -211,6 +211,7 @@
           <w:rFonts w:ascii="Times New Roman" w:eastAsia="Times New Roman" w:hAnsi="Times New Roman" w:cs="Times New Roman"/>
           <w:sz w:val="24"/>
           <w:szCs w:val="24"/>
+          <w:lang w:val="nl-NL"/>
         </w:rPr>
       </w:pPr>
       <w:r>
@@ -218,6 +219,7 @@
           <w:rFonts w:ascii="Times New Roman" w:eastAsia="Times New Roman" w:hAnsi="Times New Roman" w:cs="Times New Roman"/>
           <w:sz w:val="24"/>
           <w:szCs w:val="24"/>
+          <w:lang w:val="nl-NL"/>
         </w:rPr>
         <w:br/>
       </w:r>
@@ -227,15 +229,19 @@
           <w:color w:val="000000"/>
           <w:sz w:val="28"/>
           <w:szCs w:val="28"/>
-        </w:rPr>
-        <w:t>Versie X.X</w:t>
+          <w:lang w:val="nl-NL"/>
+        </w:rPr>
+        <w:t>Versie 1.0</w:t>
       </w:r>
+      <w:bookmarkStart w:id="0" w:name="_GoBack"/>
+      <w:bookmarkEnd w:id="0"/>
       <w:r>
         <w:rPr>
           <w:rFonts w:ascii="Calibri" w:eastAsia="Times New Roman" w:hAnsi="Calibri" w:cs="Times New Roman"/>
           <w:color w:val="000000"/>
           <w:sz w:val="28"/>
           <w:szCs w:val="28"/>
+          <w:lang w:val="nl-NL"/>
         </w:rPr>
         <w:tab/>
       </w:r>
@@ -245,6 +251,7 @@
           <w:color w:val="000000"/>
           <w:sz w:val="28"/>
           <w:szCs w:val="28"/>
+          <w:lang w:val="nl-NL"/>
         </w:rPr>
         <w:tab/>
       </w:r>
@@ -254,6 +261,7 @@
           <w:color w:val="000000"/>
           <w:sz w:val="28"/>
           <w:szCs w:val="28"/>
+          <w:lang w:val="nl-NL"/>
         </w:rPr>
         <w:tab/>
       </w:r>
@@ -263,6 +271,7 @@
           <w:color w:val="000000"/>
           <w:sz w:val="28"/>
           <w:szCs w:val="28"/>
+          <w:lang w:val="nl-NL"/>
         </w:rPr>
         <w:tab/>
       </w:r>
@@ -272,6 +281,7 @@
           <w:color w:val="000000"/>
           <w:sz w:val="28"/>
           <w:szCs w:val="28"/>
+          <w:lang w:val="nl-NL"/>
         </w:rPr>
         <w:tab/>
       </w:r>
@@ -281,6 +291,7 @@
           <w:color w:val="000000"/>
           <w:sz w:val="28"/>
           <w:szCs w:val="28"/>
+          <w:lang w:val="nl-NL"/>
         </w:rPr>
         <w:tab/>
       </w:r>
@@ -290,6 +301,7 @@
           <w:color w:val="000000"/>
           <w:sz w:val="28"/>
           <w:szCs w:val="28"/>
+          <w:lang w:val="nl-NL"/>
         </w:rPr>
         <w:tab/>
       </w:r>
@@ -299,6 +311,7 @@
           <w:color w:val="000000"/>
           <w:sz w:val="28"/>
           <w:szCs w:val="28"/>
+          <w:lang w:val="nl-NL"/>
         </w:rPr>
         <w:tab/>
       </w:r>
@@ -308,6 +321,7 @@
           <w:color w:val="000000"/>
           <w:sz w:val="28"/>
           <w:szCs w:val="28"/>
+          <w:lang w:val="nl-NL"/>
         </w:rPr>
         <w:tab/>
       </w:r>
@@ -317,6 +331,7 @@
           <w:color w:val="000000"/>
           <w:sz w:val="28"/>
           <w:szCs w:val="28"/>
+          <w:lang w:val="nl-NL"/>
         </w:rPr>
         <w:tab/>
       </w:r>
@@ -326,6 +341,7 @@
           <w:color w:val="000000"/>
           <w:sz w:val="28"/>
           <w:szCs w:val="28"/>
+          <w:lang w:val="nl-NL"/>
         </w:rPr>
         <w:tab/>
       </w:r>
@@ -335,6 +351,7 @@
           <w:color w:val="000000"/>
           <w:sz w:val="28"/>
           <w:szCs w:val="28"/>
+          <w:lang w:val="nl-NL"/>
         </w:rPr>
         <w:tab/>
       </w:r>
@@ -344,50 +361,51 @@
           <w:color w:val="000000"/>
           <w:sz w:val="28"/>
           <w:szCs w:val="28"/>
+          <w:lang w:val="nl-NL"/>
         </w:rPr>
         <w:tab/>
       </w:r>
-      <w:proofErr w:type="spellStart"/>
       <w:r>
         <w:rPr>
           <w:rFonts w:ascii="Calibri" w:eastAsia="Times New Roman" w:hAnsi="Calibri" w:cs="Times New Roman"/>
           <w:color w:val="000000"/>
           <w:sz w:val="28"/>
           <w:szCs w:val="28"/>
-        </w:rPr>
-        <w:t>Projectgroep</w:t>
+          <w:lang w:val="nl-NL"/>
+        </w:rPr>
+        <w:t>Projectgroep GFY01-</w:t>
       </w:r>
-      <w:proofErr w:type="spellEnd"/>
       <w:r>
         <w:rPr>
           <w:rFonts w:ascii="Calibri" w:eastAsia="Times New Roman" w:hAnsi="Calibri" w:cs="Times New Roman"/>
           <w:color w:val="000000"/>
           <w:sz w:val="28"/>
           <w:szCs w:val="28"/>
-        </w:rPr>
-        <w:t xml:space="preserve"> GFY01-</w:t>
+          <w:lang w:val="nl-NL"/>
+        </w:rPr>
+        <w:t>3</w:t>
       </w:r>
+    </w:p>
+    <w:p>
+      <w:pPr>
+        <w:rPr>
+          <w:lang w:val="nl-NL"/>
+        </w:rPr>
+      </w:pPr>
       <w:r>
         <w:rPr>
           <w:rFonts w:ascii="Calibri" w:eastAsia="Times New Roman" w:hAnsi="Calibri" w:cs="Times New Roman"/>
           <w:color w:val="000000"/>
           <w:sz w:val="28"/>
           <w:szCs w:val="28"/>
-        </w:rPr>
-        <w:t>3</w:t>
-      </w:r>
-    </w:p>
-    <w:p>
-      <w:r>
-        <w:rPr>
-          <w:rFonts w:ascii="Calibri" w:eastAsia="Times New Roman" w:hAnsi="Calibri" w:cs="Times New Roman"/>
-          <w:color w:val="000000"/>
-          <w:sz w:val="28"/>
-          <w:szCs w:val="28"/>
+          <w:lang w:val="nl-NL"/>
         </w:rPr>
         <w:t>December 2016</w:t>
       </w:r>
       <w:r>
+        <w:rPr>
+          <w:lang w:val="nl-NL"/>
+        </w:rPr>
         <w:br w:type="page"/>
       </w:r>
     </w:p>
@@ -416,14 +434,24 @@
         <w:p>
           <w:pPr>
             <w:pStyle w:val="TOCHeading"/>
+            <w:rPr>
+              <w:lang w:val="nl-NL"/>
+            </w:rPr>
           </w:pPr>
-          <w:proofErr w:type="spellStart"/>
           <w:r>
+            <w:rPr>
+              <w:lang w:val="nl-NL"/>
+            </w:rPr>
             <w:t>Inhoudsopgave</w:t>
           </w:r>
-          <w:proofErr w:type="spellEnd"/>
         </w:p>
-        <w:p/>
+        <w:p>
+          <w:pPr>
+            <w:rPr>
+              <w:lang w:val="nl-NL"/>
+            </w:rPr>
+          </w:pPr>
+        </w:p>
         <w:p>
           <w:pPr>
             <w:pStyle w:val="TOC1"/>
@@ -1515,7 +1543,7 @@
         </w:rPr>
         <w:br w:type="page"/>
       </w:r>
-      <w:bookmarkStart w:id="0" w:name="_Toc471287083"/>
+      <w:bookmarkStart w:id="1" w:name="_Toc471287083"/>
       <w:r>
         <w:rPr>
           <w:lang w:val="nl-NL"/>
@@ -1523,7 +1551,7 @@
         <w:lastRenderedPageBreak/>
         <w:t>Inleiding</w:t>
       </w:r>
-      <w:bookmarkEnd w:id="0"/>
+      <w:bookmarkEnd w:id="1"/>
     </w:p>
     <w:p>
       <w:pPr>
@@ -1750,7 +1778,7 @@
           <w:lang w:val="nl-NL"/>
         </w:rPr>
       </w:pPr>
-      <w:bookmarkStart w:id="1" w:name="_Toc471287084"/>
+      <w:bookmarkStart w:id="2" w:name="_Toc471287084"/>
       <w:proofErr w:type="spellStart"/>
       <w:r>
         <w:rPr>
@@ -1771,7 +1799,7 @@
         </w:rPr>
         <w:t>CMS-systeem</w:t>
       </w:r>
-      <w:bookmarkEnd w:id="1"/>
+      <w:bookmarkEnd w:id="2"/>
     </w:p>
     <w:p>
       <w:pPr>
@@ -2761,7 +2789,7 @@
           <w:lang w:val="nl-NL"/>
         </w:rPr>
       </w:pPr>
-      <w:bookmarkStart w:id="2" w:name="_Toc471287085"/>
+      <w:bookmarkStart w:id="3" w:name="_Toc471287085"/>
       <w:proofErr w:type="spellStart"/>
       <w:r>
         <w:rPr>
@@ -2776,7 +2804,7 @@
         </w:rPr>
         <w:t xml:space="preserve"> case: Aanpassen pagina’s</w:t>
       </w:r>
-      <w:bookmarkEnd w:id="2"/>
+      <w:bookmarkEnd w:id="3"/>
     </w:p>
     <w:p>
       <w:pPr>
@@ -3466,7 +3494,7 @@
           <w:lang w:val="nl-NL"/>
         </w:rPr>
       </w:pPr>
-      <w:bookmarkStart w:id="3" w:name="_Toc471287086"/>
+      <w:bookmarkStart w:id="4" w:name="_Toc471287086"/>
       <w:proofErr w:type="spellStart"/>
       <w:r>
         <w:rPr>
@@ -3488,7 +3516,7 @@
         </w:rPr>
         <w:t>Aanpassen pagina’s verschillende talen</w:t>
       </w:r>
-      <w:bookmarkEnd w:id="3"/>
+      <w:bookmarkEnd w:id="4"/>
     </w:p>
     <w:p>
       <w:pPr>
@@ -4178,7 +4206,7 @@
           <w:lang w:val="nl-NL"/>
         </w:rPr>
       </w:pPr>
-      <w:bookmarkStart w:id="4" w:name="_Toc471287087"/>
+      <w:bookmarkStart w:id="5" w:name="_Toc471287087"/>
       <w:proofErr w:type="spellStart"/>
       <w:r>
         <w:rPr>
@@ -4200,7 +4228,7 @@
         </w:rPr>
         <w:t>Nieuwsbericht toevoegen</w:t>
       </w:r>
-      <w:bookmarkEnd w:id="4"/>
+      <w:bookmarkEnd w:id="5"/>
     </w:p>
     <w:p>
       <w:pPr>
@@ -4884,7 +4912,7 @@
           <w:lang w:val="nl-NL"/>
         </w:rPr>
       </w:pPr>
-      <w:bookmarkStart w:id="5" w:name="_Toc471287088"/>
+      <w:bookmarkStart w:id="6" w:name="_Toc471287088"/>
       <w:proofErr w:type="spellStart"/>
       <w:r>
         <w:rPr>
@@ -4900,7 +4928,7 @@
         </w:rPr>
         <w:t xml:space="preserve"> case: Nieuwsbericht bewerken</w:t>
       </w:r>
-      <w:bookmarkEnd w:id="5"/>
+      <w:bookmarkEnd w:id="6"/>
     </w:p>
     <w:p>
       <w:pPr>
@@ -5698,7 +5726,7 @@
           <w:lang w:val="nl-NL"/>
         </w:rPr>
       </w:pPr>
-      <w:bookmarkStart w:id="6" w:name="_Toc471287089"/>
+      <w:bookmarkStart w:id="7" w:name="_Toc471287089"/>
       <w:proofErr w:type="spellStart"/>
       <w:r>
         <w:rPr>
@@ -5720,7 +5748,7 @@
         </w:rPr>
         <w:t>Nieuwsbericht verwijderen</w:t>
       </w:r>
-      <w:bookmarkEnd w:id="6"/>
+      <w:bookmarkEnd w:id="7"/>
     </w:p>
     <w:p>
       <w:pPr>
@@ -6305,7 +6333,7 @@
           <w:lang w:val="nl-NL"/>
         </w:rPr>
       </w:pPr>
-      <w:bookmarkStart w:id="7" w:name="_Toc471287090"/>
+      <w:bookmarkStart w:id="8" w:name="_Toc471287090"/>
       <w:proofErr w:type="spellStart"/>
       <w:r>
         <w:rPr>
@@ -6321,7 +6349,7 @@
         </w:rPr>
         <w:t xml:space="preserve"> case: Opvragen door klant gestuurde e-mails</w:t>
       </w:r>
-      <w:bookmarkEnd w:id="7"/>
+      <w:bookmarkEnd w:id="8"/>
     </w:p>
     <w:p>
       <w:pPr>
@@ -6949,7 +6977,7 @@
           <w:lang w:val="nl-NL"/>
         </w:rPr>
       </w:pPr>
-      <w:bookmarkStart w:id="8" w:name="_Toc471287091"/>
+      <w:bookmarkStart w:id="9" w:name="_Toc471287091"/>
       <w:proofErr w:type="spellStart"/>
       <w:r>
         <w:rPr>
@@ -6965,7 +6993,7 @@
         </w:rPr>
         <w:t xml:space="preserve"> case: Inplannen agenda</w:t>
       </w:r>
-      <w:bookmarkEnd w:id="8"/>
+      <w:bookmarkEnd w:id="9"/>
     </w:p>
     <w:p>
       <w:pPr>
@@ -7908,7 +7936,7 @@
           <w:lang w:val="nl-NL"/>
         </w:rPr>
       </w:pPr>
-      <w:bookmarkStart w:id="9" w:name="_Toc471287092"/>
+      <w:bookmarkStart w:id="10" w:name="_Toc471287092"/>
       <w:proofErr w:type="spellStart"/>
       <w:r>
         <w:rPr>
@@ -7924,7 +7952,7 @@
         </w:rPr>
         <w:t xml:space="preserve"> case: Geplaatste boekingen bevestigen</w:t>
       </w:r>
-      <w:bookmarkEnd w:id="9"/>
+      <w:bookmarkEnd w:id="10"/>
     </w:p>
     <w:p>
       <w:pPr>
@@ -8644,7 +8672,7 @@
           <w:lang w:val="nl-NL"/>
         </w:rPr>
       </w:pPr>
-      <w:bookmarkStart w:id="10" w:name="_Toc471287093"/>
+      <w:bookmarkStart w:id="11" w:name="_Toc471287093"/>
       <w:proofErr w:type="spellStart"/>
       <w:r>
         <w:rPr>
@@ -8659,7 +8687,7 @@
         </w:rPr>
         <w:t xml:space="preserve"> case: Veranderen taal website</w:t>
       </w:r>
-      <w:bookmarkEnd w:id="10"/>
+      <w:bookmarkEnd w:id="11"/>
     </w:p>
     <w:p>
       <w:pPr>
@@ -9351,7 +9379,7 @@
           <w:lang w:val="nl-NL"/>
         </w:rPr>
       </w:pPr>
-      <w:bookmarkStart w:id="11" w:name="_Toc471287094"/>
+      <w:bookmarkStart w:id="12" w:name="_Toc471287094"/>
       <w:proofErr w:type="spellStart"/>
       <w:r>
         <w:rPr>
@@ -9367,7 +9395,7 @@
         </w:rPr>
         <w:t xml:space="preserve"> case: Boeken van een reis</w:t>
       </w:r>
-      <w:bookmarkEnd w:id="11"/>
+      <w:bookmarkEnd w:id="12"/>
     </w:p>
     <w:p>
       <w:pPr>
@@ -10487,7 +10515,7 @@
           <w:lang w:val="nl-NL"/>
         </w:rPr>
       </w:pPr>
-      <w:bookmarkStart w:id="12" w:name="_Toc471287095"/>
+      <w:bookmarkStart w:id="13" w:name="_Toc471287095"/>
       <w:proofErr w:type="spellStart"/>
       <w:r>
         <w:rPr>
@@ -10503,7 +10531,7 @@
         </w:rPr>
         <w:t xml:space="preserve"> case: Reisinformatie opvragen</w:t>
       </w:r>
-      <w:bookmarkEnd w:id="12"/>
+      <w:bookmarkEnd w:id="13"/>
     </w:p>
     <w:p>
       <w:pPr>
@@ -11111,7 +11139,7 @@
           <w:lang w:val="nl-NL"/>
         </w:rPr>
       </w:pPr>
-      <w:bookmarkStart w:id="13" w:name="_Toc471287096"/>
+      <w:bookmarkStart w:id="14" w:name="_Toc471287096"/>
       <w:proofErr w:type="spellStart"/>
       <w:r>
         <w:rPr>
@@ -11133,7 +11161,7 @@
         </w:rPr>
         <w:t>Contactformulier invullen</w:t>
       </w:r>
-      <w:bookmarkEnd w:id="13"/>
+      <w:bookmarkEnd w:id="14"/>
     </w:p>
     <w:p>
       <w:pPr>
@@ -12176,7 +12204,6 @@
                 <w:lang w:val="nl-NL"/>
               </w:rPr>
             </w:pPr>
-            <w:bookmarkStart w:id="14" w:name="_GoBack" w:colFirst="2" w:colLast="2"/>
             <w:r>
               <w:rPr>
                 <w:lang w:val="nl-NL"/>
@@ -12277,7 +12304,6 @@
           </w:p>
         </w:tc>
       </w:tr>
-      <w:bookmarkEnd w:id="14"/>
     </w:tbl>
     <w:p>
       <w:pPr>
@@ -15732,7 +15758,7 @@
 </file>
 
 <file path=customXml/itemProps1.xml><?xml version="1.0" encoding="utf-8"?>
-<ds:datastoreItem xmlns:ds="http://schemas.openxmlformats.org/officeDocument/2006/customXml" ds:itemID="{0DDECC1F-8669-4D92-84CA-7B9C943ABB75}">
+<ds:datastoreItem xmlns:ds="http://schemas.openxmlformats.org/officeDocument/2006/customXml" ds:itemID="{03EB757D-B10A-4902-BE1C-965D9F317F37}">
   <ds:schemaRefs>
     <ds:schemaRef ds:uri="http://schemas.openxmlformats.org/officeDocument/2006/bibliography"/>
   </ds:schemaRefs>

--- a/Opleveren/Testplan/Testplan.docx
+++ b/Opleveren/Testplan/Testplan.docx
@@ -1,6 +1,6 @@
 
 <file path=word/document.xml><?xml version="1.0" encoding="utf-8"?>
-<w:document xmlns:wpc="http://schemas.microsoft.com/office/word/2010/wordprocessingCanvas" xmlns:cx="http://schemas.microsoft.com/office/drawing/2014/chartex" xmlns:cx1="http://schemas.microsoft.com/office/drawing/2015/9/8/chartex" xmlns:cx2="http://schemas.microsoft.com/office/drawing/2015/10/21/chartex" xmlns:cx3="http://schemas.microsoft.com/office/drawing/2016/5/9/chartex" xmlns:cx4="http://schemas.microsoft.com/office/drawing/2016/5/10/chartex" xmlns:cx5="http://schemas.microsoft.com/office/drawing/2016/5/11/chartex" xmlns:mc="http://schemas.openxmlformats.org/markup-compatibility/2006" xmlns:o="urn:schemas-microsoft-com:office:office" xmlns:r="http://schemas.openxmlformats.org/officeDocument/2006/relationships" xmlns:m="http://schemas.openxmlformats.org/officeDocument/2006/math" xmlns:v="urn:schemas-microsoft-com:vml" xmlns:wp14="http://schemas.microsoft.com/office/word/2010/wordprocessingDrawing" xmlns:wp="http://schemas.openxmlformats.org/drawingml/2006/wordprocessingDrawing" xmlns:w10="urn:schemas-microsoft-com:office:word" xmlns:w="http://schemas.openxmlformats.org/wordprocessingml/2006/main" xmlns:w14="http://schemas.microsoft.com/office/word/2010/wordml" xmlns:w15="http://schemas.microsoft.com/office/word/2012/wordml" xmlns:w16se="http://schemas.microsoft.com/office/word/2015/wordml/symex" xmlns:wpg="http://schemas.microsoft.com/office/word/2010/wordprocessingGroup" xmlns:wpi="http://schemas.microsoft.com/office/word/2010/wordprocessingInk" xmlns:wne="http://schemas.microsoft.com/office/word/2006/wordml" xmlns:wps="http://schemas.microsoft.com/office/word/2010/wordprocessingShape" mc:Ignorable="w14 w15 w16se wp14">
+<w:document xmlns:wpc="http://schemas.microsoft.com/office/word/2010/wordprocessingCanvas" xmlns:cx="http://schemas.microsoft.com/office/drawing/2014/chartex" xmlns:cx1="http://schemas.microsoft.com/office/drawing/2015/9/8/chartex" xmlns:cx2="http://schemas.microsoft.com/office/drawing/2015/10/21/chartex" xmlns:mc="http://schemas.openxmlformats.org/markup-compatibility/2006" xmlns:o="urn:schemas-microsoft-com:office:office" xmlns:r="http://schemas.openxmlformats.org/officeDocument/2006/relationships" xmlns:m="http://schemas.openxmlformats.org/officeDocument/2006/math" xmlns:v="urn:schemas-microsoft-com:vml" xmlns:wp14="http://schemas.microsoft.com/office/word/2010/wordprocessingDrawing" xmlns:wp="http://schemas.openxmlformats.org/drawingml/2006/wordprocessingDrawing" xmlns:w10="urn:schemas-microsoft-com:office:word" xmlns:w="http://schemas.openxmlformats.org/wordprocessingml/2006/main" xmlns:w14="http://schemas.microsoft.com/office/word/2010/wordml" xmlns:w15="http://schemas.microsoft.com/office/word/2012/wordml" xmlns:w16se="http://schemas.microsoft.com/office/word/2015/wordml/symex" xmlns:wpg="http://schemas.microsoft.com/office/word/2010/wordprocessingGroup" xmlns:wpi="http://schemas.microsoft.com/office/word/2010/wordprocessingInk" xmlns:wne="http://schemas.microsoft.com/office/word/2006/wordml" xmlns:wps="http://schemas.microsoft.com/office/word/2010/wordprocessingShape" mc:Ignorable="w14 w15 w16se wp14">
   <w:body>
     <w:p>
       <w:pPr>
@@ -97,7 +97,6 @@
           <w:szCs w:val="52"/>
         </w:rPr>
       </w:pPr>
-      <w:proofErr w:type="spellStart"/>
       <w:r>
         <w:rPr>
           <w:rFonts w:ascii="Calibri" w:eastAsia="Times New Roman" w:hAnsi="Calibri" w:cs="Times New Roman"/>
@@ -107,7 +106,6 @@
         </w:rPr>
         <w:t>Testplan</w:t>
       </w:r>
-      <w:proofErr w:type="spellEnd"/>
     </w:p>
     <w:p>
       <w:pPr>
@@ -119,7 +117,6 @@
           <w:szCs w:val="24"/>
         </w:rPr>
       </w:pPr>
-      <w:proofErr w:type="spellStart"/>
       <w:r>
         <w:rPr>
           <w:rFonts w:ascii="Calibri" w:eastAsia="Times New Roman" w:hAnsi="Calibri" w:cs="Times New Roman"/>
@@ -127,17 +124,7 @@
           <w:sz w:val="48"/>
           <w:szCs w:val="48"/>
         </w:rPr>
-        <w:t>Offroad</w:t>
-      </w:r>
-      <w:proofErr w:type="spellEnd"/>
-      <w:r>
-        <w:rPr>
-          <w:rFonts w:ascii="Calibri" w:eastAsia="Times New Roman" w:hAnsi="Calibri" w:cs="Times New Roman"/>
-          <w:color w:val="666666"/>
-          <w:sz w:val="48"/>
-          <w:szCs w:val="48"/>
-        </w:rPr>
-        <w:t xml:space="preserve"> Compass Portugal</w:t>
+        <w:t>Offroad Compass Portugal</w:t>
       </w:r>
     </w:p>
     <w:p>
@@ -211,7 +198,6 @@
           <w:rFonts w:ascii="Times New Roman" w:eastAsia="Times New Roman" w:hAnsi="Times New Roman" w:cs="Times New Roman"/>
           <w:sz w:val="24"/>
           <w:szCs w:val="24"/>
-          <w:lang w:val="nl-NL"/>
         </w:rPr>
       </w:pPr>
       <w:r>
@@ -219,7 +205,6 @@
           <w:rFonts w:ascii="Times New Roman" w:eastAsia="Times New Roman" w:hAnsi="Times New Roman" w:cs="Times New Roman"/>
           <w:sz w:val="24"/>
           <w:szCs w:val="24"/>
-          <w:lang w:val="nl-NL"/>
         </w:rPr>
         <w:br/>
       </w:r>
@@ -229,19 +214,15 @@
           <w:color w:val="000000"/>
           <w:sz w:val="28"/>
           <w:szCs w:val="28"/>
-          <w:lang w:val="nl-NL"/>
-        </w:rPr>
-        <w:t>Versie 1.0</w:t>
+        </w:rPr>
+        <w:t>Versie X.X</w:t>
       </w:r>
-      <w:bookmarkStart w:id="0" w:name="_GoBack"/>
-      <w:bookmarkEnd w:id="0"/>
       <w:r>
         <w:rPr>
           <w:rFonts w:ascii="Calibri" w:eastAsia="Times New Roman" w:hAnsi="Calibri" w:cs="Times New Roman"/>
           <w:color w:val="000000"/>
           <w:sz w:val="28"/>
           <w:szCs w:val="28"/>
-          <w:lang w:val="nl-NL"/>
         </w:rPr>
         <w:tab/>
       </w:r>
@@ -251,7 +232,6 @@
           <w:color w:val="000000"/>
           <w:sz w:val="28"/>
           <w:szCs w:val="28"/>
-          <w:lang w:val="nl-NL"/>
         </w:rPr>
         <w:tab/>
       </w:r>
@@ -261,7 +241,6 @@
           <w:color w:val="000000"/>
           <w:sz w:val="28"/>
           <w:szCs w:val="28"/>
-          <w:lang w:val="nl-NL"/>
         </w:rPr>
         <w:tab/>
       </w:r>
@@ -271,7 +250,6 @@
           <w:color w:val="000000"/>
           <w:sz w:val="28"/>
           <w:szCs w:val="28"/>
-          <w:lang w:val="nl-NL"/>
         </w:rPr>
         <w:tab/>
       </w:r>
@@ -281,7 +259,6 @@
           <w:color w:val="000000"/>
           <w:sz w:val="28"/>
           <w:szCs w:val="28"/>
-          <w:lang w:val="nl-NL"/>
         </w:rPr>
         <w:tab/>
       </w:r>
@@ -291,7 +268,6 @@
           <w:color w:val="000000"/>
           <w:sz w:val="28"/>
           <w:szCs w:val="28"/>
-          <w:lang w:val="nl-NL"/>
         </w:rPr>
         <w:tab/>
       </w:r>
@@ -301,7 +277,6 @@
           <w:color w:val="000000"/>
           <w:sz w:val="28"/>
           <w:szCs w:val="28"/>
-          <w:lang w:val="nl-NL"/>
         </w:rPr>
         <w:tab/>
       </w:r>
@@ -311,7 +286,6 @@
           <w:color w:val="000000"/>
           <w:sz w:val="28"/>
           <w:szCs w:val="28"/>
-          <w:lang w:val="nl-NL"/>
         </w:rPr>
         <w:tab/>
       </w:r>
@@ -321,7 +295,6 @@
           <w:color w:val="000000"/>
           <w:sz w:val="28"/>
           <w:szCs w:val="28"/>
-          <w:lang w:val="nl-NL"/>
         </w:rPr>
         <w:tab/>
       </w:r>
@@ -331,7 +304,6 @@
           <w:color w:val="000000"/>
           <w:sz w:val="28"/>
           <w:szCs w:val="28"/>
-          <w:lang w:val="nl-NL"/>
         </w:rPr>
         <w:tab/>
       </w:r>
@@ -341,7 +313,6 @@
           <w:color w:val="000000"/>
           <w:sz w:val="28"/>
           <w:szCs w:val="28"/>
-          <w:lang w:val="nl-NL"/>
         </w:rPr>
         <w:tab/>
       </w:r>
@@ -351,7 +322,6 @@
           <w:color w:val="000000"/>
           <w:sz w:val="28"/>
           <w:szCs w:val="28"/>
-          <w:lang w:val="nl-NL"/>
         </w:rPr>
         <w:tab/>
       </w:r>
@@ -361,7 +331,6 @@
           <w:color w:val="000000"/>
           <w:sz w:val="28"/>
           <w:szCs w:val="28"/>
-          <w:lang w:val="nl-NL"/>
         </w:rPr>
         <w:tab/>
       </w:r>
@@ -371,7 +340,6 @@
           <w:color w:val="000000"/>
           <w:sz w:val="28"/>
           <w:szCs w:val="28"/>
-          <w:lang w:val="nl-NL"/>
         </w:rPr>
         <w:t>Projectgroep GFY01-</w:t>
       </w:r>
@@ -381,31 +349,21 @@
           <w:color w:val="000000"/>
           <w:sz w:val="28"/>
           <w:szCs w:val="28"/>
-          <w:lang w:val="nl-NL"/>
         </w:rPr>
         <w:t>3</w:t>
       </w:r>
     </w:p>
     <w:p>
-      <w:pPr>
-        <w:rPr>
-          <w:lang w:val="nl-NL"/>
-        </w:rPr>
-      </w:pPr>
       <w:r>
         <w:rPr>
           <w:rFonts w:ascii="Calibri" w:eastAsia="Times New Roman" w:hAnsi="Calibri" w:cs="Times New Roman"/>
           <w:color w:val="000000"/>
           <w:sz w:val="28"/>
           <w:szCs w:val="28"/>
-          <w:lang w:val="nl-NL"/>
         </w:rPr>
         <w:t>December 2016</w:t>
       </w:r>
       <w:r>
-        <w:rPr>
-          <w:lang w:val="nl-NL"/>
-        </w:rPr>
         <w:br w:type="page"/>
       </w:r>
     </w:p>
@@ -434,24 +392,12 @@
         <w:p>
           <w:pPr>
             <w:pStyle w:val="TOCHeading"/>
-            <w:rPr>
-              <w:lang w:val="nl-NL"/>
-            </w:rPr>
           </w:pPr>
           <w:r>
-            <w:rPr>
-              <w:lang w:val="nl-NL"/>
-            </w:rPr>
             <w:t>Inhoudsopgave</w:t>
           </w:r>
         </w:p>
-        <w:p>
-          <w:pPr>
-            <w:rPr>
-              <w:lang w:val="nl-NL"/>
-            </w:rPr>
-          </w:pPr>
-        </w:p>
+        <w:p/>
         <w:p>
           <w:pPr>
             <w:pStyle w:val="TOC1"/>
@@ -1543,7 +1489,7 @@
         </w:rPr>
         <w:br w:type="page"/>
       </w:r>
-      <w:bookmarkStart w:id="1" w:name="_Toc471287083"/>
+      <w:bookmarkStart w:id="0" w:name="_Toc471287083"/>
       <w:r>
         <w:rPr>
           <w:lang w:val="nl-NL"/>
@@ -1551,7 +1497,7 @@
         <w:lastRenderedPageBreak/>
         <w:t>Inleiding</w:t>
       </w:r>
-      <w:bookmarkEnd w:id="1"/>
+      <w:bookmarkEnd w:id="0"/>
     </w:p>
     <w:p>
       <w:pPr>
@@ -1571,49 +1517,7 @@
         <w:rPr>
           <w:lang w:val="nl-NL"/>
         </w:rPr>
-        <w:t xml:space="preserve">In dit testplan wordt weergegeven op welke manier de website van </w:t>
-      </w:r>
-      <w:proofErr w:type="spellStart"/>
-      <w:r>
-        <w:rPr>
-          <w:lang w:val="nl-NL"/>
-        </w:rPr>
-        <w:t>Offroad</w:t>
-      </w:r>
-      <w:proofErr w:type="spellEnd"/>
-      <w:r>
-        <w:rPr>
-          <w:lang w:val="nl-NL"/>
-        </w:rPr>
-        <w:t xml:space="preserve"> </w:t>
-      </w:r>
-      <w:proofErr w:type="spellStart"/>
-      <w:r>
-        <w:rPr>
-          <w:lang w:val="nl-NL"/>
-        </w:rPr>
-        <w:t>Compas</w:t>
-      </w:r>
-      <w:proofErr w:type="spellEnd"/>
-      <w:r>
-        <w:rPr>
-          <w:lang w:val="nl-NL"/>
-        </w:rPr>
-        <w:t xml:space="preserve"> Portugal getest gaat worden. Dit gebeurt aan de hand van gemaakte </w:t>
-      </w:r>
-      <w:proofErr w:type="spellStart"/>
-      <w:r>
-        <w:rPr>
-          <w:lang w:val="nl-NL"/>
-        </w:rPr>
-        <w:t>use</w:t>
-      </w:r>
-      <w:proofErr w:type="spellEnd"/>
-      <w:r>
-        <w:rPr>
-          <w:lang w:val="nl-NL"/>
-        </w:rPr>
-        <w:t xml:space="preserve"> cases</w:t>
+        <w:t>In dit testplan wordt weergegeven op welke manier de website van Offroad Compas Portugal getest gaat worden. Dit gebeurt aan de hand van gemaakte use cases</w:t>
       </w:r>
       <w:r>
         <w:rPr>
@@ -1637,41 +1541,13 @@
         <w:rPr>
           <w:lang w:val="nl-NL"/>
         </w:rPr>
-        <w:t xml:space="preserve">r deze </w:t>
-      </w:r>
-      <w:proofErr w:type="spellStart"/>
-      <w:r>
-        <w:rPr>
-          <w:lang w:val="nl-NL"/>
-        </w:rPr>
-        <w:t>use</w:t>
-      </w:r>
-      <w:proofErr w:type="spellEnd"/>
-      <w:r>
-        <w:rPr>
-          <w:lang w:val="nl-NL"/>
-        </w:rPr>
-        <w:t xml:space="preserve"> cases uitgewerkt. Hier wordt het verkregen resultaat, een succes of faal, eventuele opmerking of verbetering weergegeven.</w:t>
+        <w:t>r deze use cases uitgewerkt. Hier wordt het verkregen resultaat, een succes of faal, eventuele opmerking of verbetering weergegeven.</w:t>
       </w:r>
       <w:r>
         <w:rPr>
           <w:lang w:val="nl-NL"/>
         </w:rPr>
-        <w:t xml:space="preserve"> Beginnende met </w:t>
-      </w:r>
-      <w:proofErr w:type="spellStart"/>
-      <w:r>
-        <w:rPr>
-          <w:lang w:val="nl-NL"/>
-        </w:rPr>
-        <w:t>use</w:t>
-      </w:r>
-      <w:proofErr w:type="spellEnd"/>
-      <w:r>
-        <w:rPr>
-          <w:lang w:val="nl-NL"/>
-        </w:rPr>
-        <w:t xml:space="preserve"> cases </w:t>
+        <w:t xml:space="preserve"> Beginnende met use cases </w:t>
       </w:r>
       <w:r>
         <w:rPr>
@@ -1683,21 +1559,7 @@
         <w:rPr>
           <w:lang w:val="nl-NL"/>
         </w:rPr>
-        <w:t xml:space="preserve"> de beheerder, gevolgd door </w:t>
-      </w:r>
-      <w:proofErr w:type="spellStart"/>
-      <w:r>
-        <w:rPr>
-          <w:lang w:val="nl-NL"/>
-        </w:rPr>
-        <w:t>use</w:t>
-      </w:r>
-      <w:proofErr w:type="spellEnd"/>
-      <w:r>
-        <w:rPr>
-          <w:lang w:val="nl-NL"/>
-        </w:rPr>
-        <w:t xml:space="preserve"> cases </w:t>
+        <w:t xml:space="preserve"> de beheerder, gevolgd door use cases </w:t>
       </w:r>
       <w:r>
         <w:rPr>
@@ -1741,27 +1603,7 @@
           <w:szCs w:val="32"/>
           <w:lang w:val="nl-NL"/>
         </w:rPr>
-        <w:t xml:space="preserve">De volgende </w:t>
-      </w:r>
-      <w:proofErr w:type="spellStart"/>
-      <w:r>
-        <w:rPr>
-          <w:i/>
-          <w:sz w:val="32"/>
-          <w:szCs w:val="32"/>
-          <w:lang w:val="nl-NL"/>
-        </w:rPr>
-        <w:t>use</w:t>
-      </w:r>
-      <w:proofErr w:type="spellEnd"/>
-      <w:r>
-        <w:rPr>
-          <w:i/>
-          <w:sz w:val="32"/>
-          <w:szCs w:val="32"/>
-          <w:lang w:val="nl-NL"/>
-        </w:rPr>
-        <w:t xml:space="preserve"> cases zijn vanuit het perspectief van de beheerder.</w:t>
+        <w:t>De volgende use cases zijn vanuit het perspectief van de beheerder.</w:t>
       </w:r>
     </w:p>
     <w:p>
@@ -1778,20 +1620,12 @@
           <w:lang w:val="nl-NL"/>
         </w:rPr>
       </w:pPr>
-      <w:bookmarkStart w:id="2" w:name="_Toc471287084"/>
-      <w:proofErr w:type="spellStart"/>
+      <w:bookmarkStart w:id="1" w:name="_Toc471287084"/>
       <w:r>
         <w:rPr>
           <w:lang w:val="nl-NL"/>
         </w:rPr>
-        <w:t>Use</w:t>
-      </w:r>
-      <w:proofErr w:type="spellEnd"/>
-      <w:r>
-        <w:rPr>
-          <w:lang w:val="nl-NL"/>
-        </w:rPr>
-        <w:t xml:space="preserve"> case: Inloggen op </w:t>
+        <w:t xml:space="preserve">Use case: Inloggen op </w:t>
       </w:r>
       <w:r>
         <w:rPr>
@@ -1799,7 +1633,7 @@
         </w:rPr>
         <w:t>CMS-systeem</w:t>
       </w:r>
-      <w:bookmarkEnd w:id="2"/>
+      <w:bookmarkEnd w:id="1"/>
     </w:p>
     <w:p>
       <w:pPr>
@@ -1880,14 +1714,12 @@
                 <w:lang w:val="nl-NL"/>
               </w:rPr>
             </w:pPr>
-            <w:proofErr w:type="spellStart"/>
             <w:r>
               <w:rPr>
                 <w:lang w:val="nl-NL"/>
               </w:rPr>
               <w:t>Nr</w:t>
             </w:r>
-            <w:proofErr w:type="spellEnd"/>
           </w:p>
         </w:tc>
         <w:tc>
@@ -2681,21 +2513,7 @@
               <w:rPr>
                 <w:lang w:val="nl-NL"/>
               </w:rPr>
-              <w:t xml:space="preserve">Pagina 403 – </w:t>
-            </w:r>
-            <w:proofErr w:type="spellStart"/>
-            <w:r>
-              <w:rPr>
-                <w:lang w:val="nl-NL"/>
-              </w:rPr>
-              <w:t>Forbidden</w:t>
-            </w:r>
-            <w:proofErr w:type="spellEnd"/>
-            <w:r>
-              <w:rPr>
-                <w:lang w:val="nl-NL"/>
-              </w:rPr>
-              <w:t xml:space="preserve"> verschijnt.</w:t>
+              <w:t>Pagina 403 – Forbidden verschijnt.</w:t>
             </w:r>
           </w:p>
         </w:tc>
@@ -2789,22 +2607,14 @@
           <w:lang w:val="nl-NL"/>
         </w:rPr>
       </w:pPr>
-      <w:bookmarkStart w:id="3" w:name="_Toc471287085"/>
-      <w:proofErr w:type="spellStart"/>
+      <w:bookmarkStart w:id="2" w:name="_Toc471287085"/>
       <w:r>
         <w:rPr>
           <w:lang w:val="nl-NL"/>
         </w:rPr>
-        <w:t>Use</w:t>
+        <w:t>Use case: Aanpassen pagina’s</w:t>
       </w:r>
-      <w:proofErr w:type="spellEnd"/>
-      <w:r>
-        <w:rPr>
-          <w:lang w:val="nl-NL"/>
-        </w:rPr>
-        <w:t xml:space="preserve"> case: Aanpassen pagina’s</w:t>
-      </w:r>
-      <w:bookmarkEnd w:id="3"/>
+      <w:bookmarkEnd w:id="2"/>
     </w:p>
     <w:p>
       <w:pPr>
@@ -2885,14 +2695,12 @@
                 <w:lang w:val="nl-NL"/>
               </w:rPr>
             </w:pPr>
-            <w:proofErr w:type="spellStart"/>
             <w:r>
               <w:rPr>
                 <w:lang w:val="nl-NL"/>
               </w:rPr>
               <w:t>Nr</w:t>
             </w:r>
-            <w:proofErr w:type="spellEnd"/>
           </w:p>
         </w:tc>
         <w:tc>
@@ -3494,21 +3302,13 @@
           <w:lang w:val="nl-NL"/>
         </w:rPr>
       </w:pPr>
-      <w:bookmarkStart w:id="4" w:name="_Toc471287086"/>
-      <w:proofErr w:type="spellStart"/>
+      <w:bookmarkStart w:id="3" w:name="_Toc471287086"/>
       <w:r>
         <w:rPr>
           <w:lang w:val="nl-NL"/>
         </w:rPr>
         <w:lastRenderedPageBreak/>
-        <w:t>Use</w:t>
-      </w:r>
-      <w:proofErr w:type="spellEnd"/>
-      <w:r>
-        <w:rPr>
-          <w:lang w:val="nl-NL"/>
-        </w:rPr>
-        <w:t xml:space="preserve"> case: </w:t>
+        <w:t xml:space="preserve">Use case: </w:t>
       </w:r>
       <w:r>
         <w:rPr>
@@ -3516,7 +3316,7 @@
         </w:rPr>
         <w:t>Aanpassen pagina’s verschillende talen</w:t>
       </w:r>
-      <w:bookmarkEnd w:id="4"/>
+      <w:bookmarkEnd w:id="3"/>
     </w:p>
     <w:p>
       <w:pPr>
@@ -3597,14 +3397,12 @@
                 <w:lang w:val="nl-NL"/>
               </w:rPr>
             </w:pPr>
-            <w:proofErr w:type="spellStart"/>
             <w:r>
               <w:rPr>
                 <w:lang w:val="nl-NL"/>
               </w:rPr>
               <w:t>Nr</w:t>
             </w:r>
-            <w:proofErr w:type="spellEnd"/>
           </w:p>
         </w:tc>
         <w:tc>
@@ -4206,21 +4004,13 @@
           <w:lang w:val="nl-NL"/>
         </w:rPr>
       </w:pPr>
-      <w:bookmarkStart w:id="5" w:name="_Toc471287087"/>
-      <w:proofErr w:type="spellStart"/>
+      <w:bookmarkStart w:id="4" w:name="_Toc471287087"/>
       <w:r>
         <w:rPr>
           <w:lang w:val="nl-NL"/>
         </w:rPr>
         <w:lastRenderedPageBreak/>
-        <w:t>Use</w:t>
-      </w:r>
-      <w:proofErr w:type="spellEnd"/>
-      <w:r>
-        <w:rPr>
-          <w:lang w:val="nl-NL"/>
-        </w:rPr>
-        <w:t xml:space="preserve"> case: </w:t>
+        <w:t xml:space="preserve">Use case: </w:t>
       </w:r>
       <w:r>
         <w:rPr>
@@ -4228,7 +4018,7 @@
         </w:rPr>
         <w:t>Nieuwsbericht toevoegen</w:t>
       </w:r>
-      <w:bookmarkEnd w:id="5"/>
+      <w:bookmarkEnd w:id="4"/>
     </w:p>
     <w:p>
       <w:pPr>
@@ -4309,14 +4099,12 @@
                 <w:lang w:val="nl-NL"/>
               </w:rPr>
             </w:pPr>
-            <w:proofErr w:type="spellStart"/>
             <w:r>
               <w:rPr>
                 <w:lang w:val="nl-NL"/>
               </w:rPr>
               <w:t>Nr</w:t>
             </w:r>
-            <w:proofErr w:type="spellEnd"/>
           </w:p>
         </w:tc>
         <w:tc>
@@ -4912,23 +4700,15 @@
           <w:lang w:val="nl-NL"/>
         </w:rPr>
       </w:pPr>
-      <w:bookmarkStart w:id="6" w:name="_Toc471287088"/>
-      <w:proofErr w:type="spellStart"/>
+      <w:bookmarkStart w:id="5" w:name="_Toc471287088"/>
       <w:r>
         <w:rPr>
           <w:lang w:val="nl-NL"/>
         </w:rPr>
         <w:lastRenderedPageBreak/>
-        <w:t>Use</w:t>
+        <w:t>Use case: Nieuwsbericht bewerken</w:t>
       </w:r>
-      <w:proofErr w:type="spellEnd"/>
-      <w:r>
-        <w:rPr>
-          <w:lang w:val="nl-NL"/>
-        </w:rPr>
-        <w:t xml:space="preserve"> case: Nieuwsbericht bewerken</w:t>
-      </w:r>
-      <w:bookmarkEnd w:id="6"/>
+      <w:bookmarkEnd w:id="5"/>
     </w:p>
     <w:p>
       <w:pPr>
@@ -5009,14 +4789,12 @@
                 <w:lang w:val="nl-NL"/>
               </w:rPr>
             </w:pPr>
-            <w:proofErr w:type="spellStart"/>
             <w:r>
               <w:rPr>
                 <w:lang w:val="nl-NL"/>
               </w:rPr>
               <w:t>Nr</w:t>
             </w:r>
-            <w:proofErr w:type="spellEnd"/>
           </w:p>
         </w:tc>
         <w:tc>
@@ -5726,21 +5504,13 @@
           <w:lang w:val="nl-NL"/>
         </w:rPr>
       </w:pPr>
-      <w:bookmarkStart w:id="7" w:name="_Toc471287089"/>
-      <w:proofErr w:type="spellStart"/>
+      <w:bookmarkStart w:id="6" w:name="_Toc471287089"/>
       <w:r>
         <w:rPr>
           <w:lang w:val="nl-NL"/>
         </w:rPr>
         <w:lastRenderedPageBreak/>
-        <w:t>Use</w:t>
-      </w:r>
-      <w:proofErr w:type="spellEnd"/>
-      <w:r>
-        <w:rPr>
-          <w:lang w:val="nl-NL"/>
-        </w:rPr>
-        <w:t xml:space="preserve"> case: </w:t>
+        <w:t xml:space="preserve">Use case: </w:t>
       </w:r>
       <w:r>
         <w:rPr>
@@ -5748,7 +5518,7 @@
         </w:rPr>
         <w:t>Nieuwsbericht verwijderen</w:t>
       </w:r>
-      <w:bookmarkEnd w:id="7"/>
+      <w:bookmarkEnd w:id="6"/>
     </w:p>
     <w:p>
       <w:pPr>
@@ -5829,14 +5599,12 @@
                 <w:lang w:val="nl-NL"/>
               </w:rPr>
             </w:pPr>
-            <w:proofErr w:type="spellStart"/>
             <w:r>
               <w:rPr>
                 <w:lang w:val="nl-NL"/>
               </w:rPr>
               <w:t>Nr</w:t>
             </w:r>
-            <w:proofErr w:type="spellEnd"/>
           </w:p>
         </w:tc>
         <w:tc>
@@ -6333,23 +6101,15 @@
           <w:lang w:val="nl-NL"/>
         </w:rPr>
       </w:pPr>
-      <w:bookmarkStart w:id="8" w:name="_Toc471287090"/>
-      <w:proofErr w:type="spellStart"/>
+      <w:bookmarkStart w:id="7" w:name="_Toc471287090"/>
       <w:r>
         <w:rPr>
           <w:lang w:val="nl-NL"/>
         </w:rPr>
         <w:lastRenderedPageBreak/>
-        <w:t>Use</w:t>
+        <w:t>Use case: Opvragen door klant gestuurde e-mails</w:t>
       </w:r>
-      <w:proofErr w:type="spellEnd"/>
-      <w:r>
-        <w:rPr>
-          <w:lang w:val="nl-NL"/>
-        </w:rPr>
-        <w:t xml:space="preserve"> case: Opvragen door klant gestuurde e-mails</w:t>
-      </w:r>
-      <w:bookmarkEnd w:id="8"/>
+      <w:bookmarkEnd w:id="7"/>
     </w:p>
     <w:p>
       <w:pPr>
@@ -6430,14 +6190,12 @@
                 <w:lang w:val="nl-NL"/>
               </w:rPr>
             </w:pPr>
-            <w:proofErr w:type="spellStart"/>
             <w:r>
               <w:rPr>
                 <w:lang w:val="nl-NL"/>
               </w:rPr>
               <w:t>Nr</w:t>
             </w:r>
-            <w:proofErr w:type="spellEnd"/>
           </w:p>
         </w:tc>
         <w:tc>
@@ -6599,16 +6357,8 @@
               <w:rPr>
                 <w:lang w:val="nl-NL"/>
               </w:rPr>
-              <w:t xml:space="preserve"> en klik op </w:t>
-            </w:r>
-            <w:proofErr w:type="spellStart"/>
-            <w:r>
-              <w:rPr>
-                <w:lang w:val="nl-NL"/>
-              </w:rPr>
-              <w:t>Submit</w:t>
-            </w:r>
-            <w:proofErr w:type="spellEnd"/>
+              <w:t xml:space="preserve"> en klik op Submit</w:t>
+            </w:r>
           </w:p>
         </w:tc>
         <w:tc>
@@ -6730,16 +6480,8 @@
               <w:rPr>
                 <w:lang w:val="nl-NL"/>
               </w:rPr>
-              <w:t xml:space="preserve">van bestaande afzender en klik op </w:t>
-            </w:r>
-            <w:proofErr w:type="spellStart"/>
-            <w:r>
-              <w:rPr>
-                <w:lang w:val="nl-NL"/>
-              </w:rPr>
-              <w:t>Submit</w:t>
-            </w:r>
-            <w:proofErr w:type="spellEnd"/>
+              <w:t>van bestaande afzender en klik op Submit</w:t>
+            </w:r>
           </w:p>
         </w:tc>
         <w:tc>
@@ -6852,16 +6594,8 @@
               <w:rPr>
                 <w:lang w:val="nl-NL"/>
               </w:rPr>
-              <w:t xml:space="preserve">Laat e-mailadres veld leeg en klik op </w:t>
-            </w:r>
-            <w:proofErr w:type="spellStart"/>
-            <w:r>
-              <w:rPr>
-                <w:lang w:val="nl-NL"/>
-              </w:rPr>
-              <w:t>Submit</w:t>
-            </w:r>
-            <w:proofErr w:type="spellEnd"/>
+              <w:t>Laat e-mailadres veld leeg en klik op Submit</w:t>
+            </w:r>
           </w:p>
         </w:tc>
         <w:tc>
@@ -6977,23 +6711,15 @@
           <w:lang w:val="nl-NL"/>
         </w:rPr>
       </w:pPr>
-      <w:bookmarkStart w:id="9" w:name="_Toc471287091"/>
-      <w:proofErr w:type="spellStart"/>
+      <w:bookmarkStart w:id="8" w:name="_Toc471287091"/>
       <w:r>
         <w:rPr>
           <w:lang w:val="nl-NL"/>
         </w:rPr>
         <w:lastRenderedPageBreak/>
-        <w:t>Use</w:t>
+        <w:t>Use case: Inplannen agenda</w:t>
       </w:r>
-      <w:proofErr w:type="spellEnd"/>
-      <w:r>
-        <w:rPr>
-          <w:lang w:val="nl-NL"/>
-        </w:rPr>
-        <w:t xml:space="preserve"> case: Inplannen agenda</w:t>
-      </w:r>
-      <w:bookmarkEnd w:id="9"/>
+      <w:bookmarkEnd w:id="8"/>
     </w:p>
     <w:p>
       <w:pPr>
@@ -7022,6 +6748,12 @@
         </w:rPr>
         <w:t>Toegewezen aan tester:</w:t>
       </w:r>
+      <w:r>
+        <w:rPr>
+          <w:lang w:val="nl-NL"/>
+        </w:rPr>
+        <w:t xml:space="preserve"> Sophie</w:t>
+      </w:r>
     </w:p>
     <w:p>
       <w:pPr>
@@ -7035,6 +6767,12 @@
           <w:lang w:val="nl-NL"/>
         </w:rPr>
         <w:t xml:space="preserve">Geplande testdatum: </w:t>
+      </w:r>
+      <w:r>
+        <w:rPr>
+          <w:lang w:val="nl-NL"/>
+        </w:rPr>
+        <w:t>9-1-17</w:t>
       </w:r>
     </w:p>
     <w:p>
@@ -7074,14 +6812,12 @@
                 <w:lang w:val="nl-NL"/>
               </w:rPr>
             </w:pPr>
-            <w:proofErr w:type="spellStart"/>
             <w:r>
               <w:rPr>
                 <w:lang w:val="nl-NL"/>
               </w:rPr>
               <w:t>Nr</w:t>
             </w:r>
-            <w:proofErr w:type="spellEnd"/>
           </w:p>
         </w:tc>
         <w:tc>
@@ -7573,32 +7309,26 @@
               <w:rPr>
                 <w:lang w:val="nl-NL"/>
               </w:rPr>
-              <w:t>Kies</w:t>
-            </w:r>
-            <w:r>
-              <w:rPr>
-                <w:lang w:val="nl-NL"/>
-              </w:rPr>
-              <w:t xml:space="preserve"> bestaand item in agenda, voer omschrijving in en kies aantal motoren</w:t>
-            </w:r>
-          </w:p>
-        </w:tc>
-        <w:tc>
-          <w:tcPr>
-            <w:tcW w:w="1850" w:type="dxa"/>
-          </w:tcPr>
-          <w:p>
-            <w:pPr>
-              <w:cnfStyle w:val="000000000000" w:firstRow="0" w:lastRow="0" w:firstColumn="0" w:lastColumn="0" w:oddVBand="0" w:evenVBand="0" w:oddHBand="0" w:evenHBand="0" w:firstRowFirstColumn="0" w:firstRowLastColumn="0" w:lastRowFirstColumn="0" w:lastRowLastColumn="0"/>
-              <w:rPr>
-                <w:lang w:val="nl-NL"/>
-              </w:rPr>
-            </w:pPr>
-            <w:r>
-              <w:rPr>
-                <w:lang w:val="nl-NL"/>
-              </w:rPr>
-              <w:t>Aantal motoren beschikbaar wordt aangepast, melding ‘Reservering %NAAM% is toegevoegd.</w:t>
+              <w:t>Kies bestaand item in agenda, voer omschrijving in en kies aantal motoren</w:t>
+            </w:r>
+          </w:p>
+        </w:tc>
+        <w:tc>
+          <w:tcPr>
+            <w:tcW w:w="1850" w:type="dxa"/>
+          </w:tcPr>
+          <w:p>
+            <w:pPr>
+              <w:cnfStyle w:val="000000000000" w:firstRow="0" w:lastRow="0" w:firstColumn="0" w:lastColumn="0" w:oddVBand="0" w:evenVBand="0" w:oddHBand="0" w:evenHBand="0" w:firstRowFirstColumn="0" w:firstRowLastColumn="0" w:lastRowFirstColumn="0" w:lastRowLastColumn="0"/>
+              <w:rPr>
+                <w:lang w:val="nl-NL"/>
+              </w:rPr>
+            </w:pPr>
+            <w:r>
+              <w:rPr>
+                <w:lang w:val="nl-NL"/>
+              </w:rPr>
+              <w:t>Aantal motoren beschikbaar wordt aangepast, melding ‘Reservering %NAAM% is toegevoegd’.</w:t>
             </w:r>
           </w:p>
         </w:tc>
@@ -7703,47 +7433,29 @@
                 <w:lang w:val="nl-NL"/>
               </w:rPr>
             </w:pPr>
-          </w:p>
-          <w:p>
-            <w:pPr>
-              <w:cnfStyle w:val="000000100000" w:firstRow="0" w:lastRow="0" w:firstColumn="0" w:lastColumn="0" w:oddVBand="0" w:evenVBand="0" w:oddHBand="1" w:evenHBand="0" w:firstRowFirstColumn="0" w:firstRowLastColumn="0" w:lastRowFirstColumn="0" w:lastRowLastColumn="0"/>
-              <w:rPr>
-                <w:lang w:val="nl-NL"/>
-              </w:rPr>
-            </w:pPr>
-            <w:r>
-              <w:rPr>
-                <w:lang w:val="nl-NL"/>
-              </w:rPr>
-              <w:lastRenderedPageBreak/>
-              <w:t>Kies in te plannen zaterdag, voer omschrijving in, kies voor Gesloten, bij uitval en klik op invoeren</w:t>
-            </w:r>
-          </w:p>
-        </w:tc>
-        <w:tc>
-          <w:tcPr>
-            <w:tcW w:w="1850" w:type="dxa"/>
-          </w:tcPr>
-          <w:p>
-            <w:pPr>
-              <w:cnfStyle w:val="000000100000" w:firstRow="0" w:lastRow="0" w:firstColumn="0" w:lastColumn="0" w:oddVBand="0" w:evenVBand="0" w:oddHBand="1" w:evenHBand="0" w:firstRowFirstColumn="0" w:firstRowLastColumn="0" w:lastRowFirstColumn="0" w:lastRowLastColumn="0"/>
-              <w:rPr>
-                <w:lang w:val="nl-NL"/>
-              </w:rPr>
-            </w:pPr>
-          </w:p>
-          <w:p>
-            <w:pPr>
-              <w:cnfStyle w:val="000000100000" w:firstRow="0" w:lastRow="0" w:firstColumn="0" w:lastColumn="0" w:oddVBand="0" w:evenVBand="0" w:oddHBand="1" w:evenHBand="0" w:firstRowFirstColumn="0" w:firstRowLastColumn="0" w:lastRowFirstColumn="0" w:lastRowLastColumn="0"/>
-              <w:rPr>
-                <w:lang w:val="nl-NL"/>
-              </w:rPr>
-            </w:pPr>
-            <w:r>
-              <w:rPr>
-                <w:lang w:val="nl-NL"/>
-              </w:rPr>
-              <w:lastRenderedPageBreak/>
+            <w:r>
+              <w:rPr>
+                <w:lang w:val="nl-NL"/>
+              </w:rPr>
+              <w:t>Kies in te plannen zaterdag, voer omschrijving in, kies voor Gesloten, bij uitval en klik op invoeren.</w:t>
+            </w:r>
+          </w:p>
+        </w:tc>
+        <w:tc>
+          <w:tcPr>
+            <w:tcW w:w="1850" w:type="dxa"/>
+          </w:tcPr>
+          <w:p>
+            <w:pPr>
+              <w:cnfStyle w:val="000000100000" w:firstRow="0" w:lastRow="0" w:firstColumn="0" w:lastColumn="0" w:oddVBand="0" w:evenVBand="0" w:oddHBand="1" w:evenHBand="0" w:firstRowFirstColumn="0" w:firstRowLastColumn="0" w:lastRowFirstColumn="0" w:lastRowLastColumn="0"/>
+              <w:rPr>
+                <w:lang w:val="nl-NL"/>
+              </w:rPr>
+            </w:pPr>
+            <w:r>
+              <w:rPr>
+                <w:lang w:val="nl-NL"/>
+              </w:rPr>
               <w:t>Nieuw item wordt in agenda geplaatst, melding met ‘Reservering %NAAM% is toegevoegd’ verschijnt.</w:t>
             </w:r>
           </w:p>
@@ -7835,72 +7547,422 @@
             </w:pPr>
             <w:r>
               <w:rPr>
-                <w:highlight w:val="red"/>
-                <w:lang w:val="nl-NL"/>
-              </w:rPr>
-              <w:t>Verwijderen agenda item???</w:t>
-            </w:r>
-          </w:p>
-        </w:tc>
-        <w:tc>
-          <w:tcPr>
-            <w:tcW w:w="1850" w:type="dxa"/>
-          </w:tcPr>
-          <w:p>
-            <w:pPr>
-              <w:cnfStyle w:val="000000000000" w:firstRow="0" w:lastRow="0" w:firstColumn="0" w:lastColumn="0" w:oddVBand="0" w:evenVBand="0" w:oddHBand="0" w:evenHBand="0" w:firstRowFirstColumn="0" w:firstRowLastColumn="0" w:lastRowFirstColumn="0" w:lastRowLastColumn="0"/>
-              <w:rPr>
-                <w:lang w:val="nl-NL"/>
-              </w:rPr>
-            </w:pPr>
-          </w:p>
-        </w:tc>
-        <w:tc>
-          <w:tcPr>
-            <w:tcW w:w="1850" w:type="dxa"/>
-          </w:tcPr>
-          <w:p>
-            <w:pPr>
-              <w:cnfStyle w:val="000000000000" w:firstRow="0" w:lastRow="0" w:firstColumn="0" w:lastColumn="0" w:oddVBand="0" w:evenVBand="0" w:oddHBand="0" w:evenHBand="0" w:firstRowFirstColumn="0" w:firstRowLastColumn="0" w:lastRowFirstColumn="0" w:lastRowLastColumn="0"/>
-              <w:rPr>
-                <w:lang w:val="nl-NL"/>
-              </w:rPr>
-            </w:pPr>
-          </w:p>
-        </w:tc>
-        <w:tc>
-          <w:tcPr>
-            <w:tcW w:w="1850" w:type="dxa"/>
-          </w:tcPr>
-          <w:p>
-            <w:pPr>
-              <w:cnfStyle w:val="000000000000" w:firstRow="0" w:lastRow="0" w:firstColumn="0" w:lastColumn="0" w:oddVBand="0" w:evenVBand="0" w:oddHBand="0" w:evenHBand="0" w:firstRowFirstColumn="0" w:firstRowLastColumn="0" w:lastRowFirstColumn="0" w:lastRowLastColumn="0"/>
-              <w:rPr>
-                <w:lang w:val="nl-NL"/>
-              </w:rPr>
-            </w:pPr>
-          </w:p>
-        </w:tc>
-        <w:tc>
-          <w:tcPr>
-            <w:tcW w:w="1850" w:type="dxa"/>
-          </w:tcPr>
-          <w:p>
-            <w:pPr>
-              <w:cnfStyle w:val="000000000000" w:firstRow="0" w:lastRow="0" w:firstColumn="0" w:lastColumn="0" w:oddVBand="0" w:evenVBand="0" w:oddHBand="0" w:evenHBand="0" w:firstRowFirstColumn="0" w:firstRowLastColumn="0" w:lastRowFirstColumn="0" w:lastRowLastColumn="0"/>
-              <w:rPr>
-                <w:lang w:val="nl-NL"/>
-              </w:rPr>
-            </w:pPr>
-          </w:p>
-        </w:tc>
-        <w:tc>
-          <w:tcPr>
-            <w:tcW w:w="1850" w:type="dxa"/>
-          </w:tcPr>
-          <w:p>
-            <w:pPr>
-              <w:cnfStyle w:val="000000000000" w:firstRow="0" w:lastRow="0" w:firstColumn="0" w:lastColumn="0" w:oddVBand="0" w:evenVBand="0" w:oddHBand="0" w:evenHBand="0" w:firstRowFirstColumn="0" w:firstRowLastColumn="0" w:lastRowFirstColumn="0" w:lastRowLastColumn="0"/>
+                <w:lang w:val="nl-NL"/>
+              </w:rPr>
+              <w:t>Kies</w:t>
+            </w:r>
+            <w:r>
+              <w:rPr>
+                <w:lang w:val="nl-NL"/>
+              </w:rPr>
+              <w:t xml:space="preserve"> te verwijderen zaterdag, selecteer uitval en klik op verwijderen.</w:t>
+            </w:r>
+          </w:p>
+        </w:tc>
+        <w:tc>
+          <w:tcPr>
+            <w:tcW w:w="1850" w:type="dxa"/>
+          </w:tcPr>
+          <w:p>
+            <w:pPr>
+              <w:cnfStyle w:val="000000000000" w:firstRow="0" w:lastRow="0" w:firstColumn="0" w:lastColumn="0" w:oddVBand="0" w:evenVBand="0" w:oddHBand="0" w:evenHBand="0" w:firstRowFirstColumn="0" w:firstRowLastColumn="0" w:lastRowFirstColumn="0" w:lastRowLastColumn="0"/>
+              <w:rPr>
+                <w:lang w:val="nl-NL"/>
+              </w:rPr>
+            </w:pPr>
+            <w:r>
+              <w:rPr>
+                <w:lang w:val="nl-NL"/>
+              </w:rPr>
+              <w:t>Item verdwijnt uit agenda,  melding met ‘Item verwijderd’.</w:t>
+            </w:r>
+          </w:p>
+        </w:tc>
+        <w:tc>
+          <w:tcPr>
+            <w:tcW w:w="1850" w:type="dxa"/>
+          </w:tcPr>
+          <w:p>
+            <w:pPr>
+              <w:cnfStyle w:val="000000000000" w:firstRow="0" w:lastRow="0" w:firstColumn="0" w:lastColumn="0" w:oddVBand="0" w:evenVBand="0" w:oddHBand="0" w:evenHBand="0" w:firstRowFirstColumn="0" w:firstRowLastColumn="0" w:lastRowFirstColumn="0" w:lastRowLastColumn="0"/>
+              <w:rPr>
+                <w:lang w:val="nl-NL"/>
+              </w:rPr>
+            </w:pPr>
+          </w:p>
+        </w:tc>
+        <w:tc>
+          <w:tcPr>
+            <w:tcW w:w="1850" w:type="dxa"/>
+          </w:tcPr>
+          <w:p>
+            <w:pPr>
+              <w:cnfStyle w:val="000000000000" w:firstRow="0" w:lastRow="0" w:firstColumn="0" w:lastColumn="0" w:oddVBand="0" w:evenVBand="0" w:oddHBand="0" w:evenHBand="0" w:firstRowFirstColumn="0" w:firstRowLastColumn="0" w:lastRowFirstColumn="0" w:lastRowLastColumn="0"/>
+              <w:rPr>
+                <w:lang w:val="nl-NL"/>
+              </w:rPr>
+            </w:pPr>
+          </w:p>
+        </w:tc>
+        <w:tc>
+          <w:tcPr>
+            <w:tcW w:w="1850" w:type="dxa"/>
+          </w:tcPr>
+          <w:p>
+            <w:pPr>
+              <w:cnfStyle w:val="000000000000" w:firstRow="0" w:lastRow="0" w:firstColumn="0" w:lastColumn="0" w:oddVBand="0" w:evenVBand="0" w:oddHBand="0" w:evenHBand="0" w:firstRowFirstColumn="0" w:firstRowLastColumn="0" w:lastRowFirstColumn="0" w:lastRowLastColumn="0"/>
+              <w:rPr>
+                <w:lang w:val="nl-NL"/>
+              </w:rPr>
+            </w:pPr>
+          </w:p>
+        </w:tc>
+        <w:tc>
+          <w:tcPr>
+            <w:tcW w:w="1850" w:type="dxa"/>
+          </w:tcPr>
+          <w:p>
+            <w:pPr>
+              <w:cnfStyle w:val="000000000000" w:firstRow="0" w:lastRow="0" w:firstColumn="0" w:lastColumn="0" w:oddVBand="0" w:evenVBand="0" w:oddHBand="0" w:evenHBand="0" w:firstRowFirstColumn="0" w:firstRowLastColumn="0" w:lastRowFirstColumn="0" w:lastRowLastColumn="0"/>
+              <w:rPr>
+                <w:lang w:val="nl-NL"/>
+              </w:rPr>
+            </w:pPr>
+          </w:p>
+        </w:tc>
+      </w:tr>
+      <w:tr>
+        <w:trPr>
+          <w:cnfStyle w:val="000000100000" w:firstRow="0" w:lastRow="0" w:firstColumn="0" w:lastColumn="0" w:oddVBand="0" w:evenVBand="0" w:oddHBand="1" w:evenHBand="0" w:firstRowFirstColumn="0" w:firstRowLastColumn="0" w:lastRowFirstColumn="0" w:lastRowLastColumn="0"/>
+        </w:trPr>
+        <w:tc>
+          <w:tcPr>
+            <w:cnfStyle w:val="001000000000" w:firstRow="0" w:lastRow="0" w:firstColumn="1" w:lastColumn="0" w:oddVBand="0" w:evenVBand="0" w:oddHBand="0" w:evenHBand="0" w:firstRowFirstColumn="0" w:firstRowLastColumn="0" w:lastRowFirstColumn="0" w:lastRowLastColumn="0"/>
+            <w:tcW w:w="715" w:type="dxa"/>
+          </w:tcPr>
+          <w:p>
+            <w:pPr>
+              <w:rPr>
+                <w:lang w:val="nl-NL"/>
+              </w:rPr>
+            </w:pPr>
+            <w:r>
+              <w:rPr>
+                <w:lang w:val="nl-NL"/>
+              </w:rPr>
+              <w:t>7</w:t>
+            </w:r>
+          </w:p>
+        </w:tc>
+        <w:tc>
+          <w:tcPr>
+            <w:tcW w:w="2985" w:type="dxa"/>
+          </w:tcPr>
+          <w:p>
+            <w:pPr>
+              <w:cnfStyle w:val="000000100000" w:firstRow="0" w:lastRow="0" w:firstColumn="0" w:lastColumn="0" w:oddVBand="0" w:evenVBand="0" w:oddHBand="1" w:evenHBand="0" w:firstRowFirstColumn="0" w:firstRowLastColumn="0" w:lastRowFirstColumn="0" w:lastRowLastColumn="0"/>
+              <w:rPr>
+                <w:lang w:val="nl-NL"/>
+              </w:rPr>
+            </w:pPr>
+            <w:r>
+              <w:rPr>
+                <w:lang w:val="nl-NL"/>
+              </w:rPr>
+              <w:t>Selecteer zaterdag waarop geen blokkade is toegevoegd.</w:t>
+            </w:r>
+          </w:p>
+        </w:tc>
+        <w:tc>
+          <w:tcPr>
+            <w:tcW w:w="1850" w:type="dxa"/>
+          </w:tcPr>
+          <w:p>
+            <w:pPr>
+              <w:cnfStyle w:val="000000100000" w:firstRow="0" w:lastRow="0" w:firstColumn="0" w:lastColumn="0" w:oddVBand="0" w:evenVBand="0" w:oddHBand="1" w:evenHBand="0" w:firstRowFirstColumn="0" w:firstRowLastColumn="0" w:lastRowFirstColumn="0" w:lastRowLastColumn="0"/>
+              <w:rPr>
+                <w:lang w:val="nl-NL"/>
+              </w:rPr>
+            </w:pPr>
+            <w:r>
+              <w:rPr>
+                <w:lang w:val="nl-NL"/>
+              </w:rPr>
+              <w:t>Melding dat agenda al up-to-date is, en geen mogelijkheid door te gaan naar volgende scherm.</w:t>
+            </w:r>
+          </w:p>
+        </w:tc>
+        <w:tc>
+          <w:tcPr>
+            <w:tcW w:w="1850" w:type="dxa"/>
+          </w:tcPr>
+          <w:p>
+            <w:pPr>
+              <w:cnfStyle w:val="000000100000" w:firstRow="0" w:lastRow="0" w:firstColumn="0" w:lastColumn="0" w:oddVBand="0" w:evenVBand="0" w:oddHBand="1" w:evenHBand="0" w:firstRowFirstColumn="0" w:firstRowLastColumn="0" w:lastRowFirstColumn="0" w:lastRowLastColumn="0"/>
+              <w:rPr>
+                <w:lang w:val="nl-NL"/>
+              </w:rPr>
+            </w:pPr>
+          </w:p>
+        </w:tc>
+        <w:tc>
+          <w:tcPr>
+            <w:tcW w:w="1850" w:type="dxa"/>
+          </w:tcPr>
+          <w:p>
+            <w:pPr>
+              <w:cnfStyle w:val="000000100000" w:firstRow="0" w:lastRow="0" w:firstColumn="0" w:lastColumn="0" w:oddVBand="0" w:evenVBand="0" w:oddHBand="1" w:evenHBand="0" w:firstRowFirstColumn="0" w:firstRowLastColumn="0" w:lastRowFirstColumn="0" w:lastRowLastColumn="0"/>
+              <w:rPr>
+                <w:lang w:val="nl-NL"/>
+              </w:rPr>
+            </w:pPr>
+          </w:p>
+        </w:tc>
+        <w:tc>
+          <w:tcPr>
+            <w:tcW w:w="1850" w:type="dxa"/>
+          </w:tcPr>
+          <w:p>
+            <w:pPr>
+              <w:cnfStyle w:val="000000100000" w:firstRow="0" w:lastRow="0" w:firstColumn="0" w:lastColumn="0" w:oddVBand="0" w:evenVBand="0" w:oddHBand="1" w:evenHBand="0" w:firstRowFirstColumn="0" w:firstRowLastColumn="0" w:lastRowFirstColumn="0" w:lastRowLastColumn="0"/>
+              <w:rPr>
+                <w:lang w:val="nl-NL"/>
+              </w:rPr>
+            </w:pPr>
+          </w:p>
+        </w:tc>
+        <w:tc>
+          <w:tcPr>
+            <w:tcW w:w="1850" w:type="dxa"/>
+          </w:tcPr>
+          <w:p>
+            <w:pPr>
+              <w:cnfStyle w:val="000000100000" w:firstRow="0" w:lastRow="0" w:firstColumn="0" w:lastColumn="0" w:oddVBand="0" w:evenVBand="0" w:oddHBand="1" w:evenHBand="0" w:firstRowFirstColumn="0" w:firstRowLastColumn="0" w:lastRowFirstColumn="0" w:lastRowLastColumn="0"/>
+              <w:rPr>
+                <w:lang w:val="nl-NL"/>
+              </w:rPr>
+            </w:pPr>
+          </w:p>
+        </w:tc>
+      </w:tr>
+      <w:tr>
+        <w:tc>
+          <w:tcPr>
+            <w:cnfStyle w:val="001000000000" w:firstRow="0" w:lastRow="0" w:firstColumn="1" w:lastColumn="0" w:oddVBand="0" w:evenVBand="0" w:oddHBand="0" w:evenHBand="0" w:firstRowFirstColumn="0" w:firstRowLastColumn="0" w:lastRowFirstColumn="0" w:lastRowLastColumn="0"/>
+            <w:tcW w:w="715" w:type="dxa"/>
+          </w:tcPr>
+          <w:p>
+            <w:pPr>
+              <w:rPr>
+                <w:lang w:val="nl-NL"/>
+              </w:rPr>
+            </w:pPr>
+            <w:r>
+              <w:rPr>
+                <w:lang w:val="nl-NL"/>
+              </w:rPr>
+              <w:t>8</w:t>
+            </w:r>
+          </w:p>
+        </w:tc>
+        <w:tc>
+          <w:tcPr>
+            <w:tcW w:w="2985" w:type="dxa"/>
+          </w:tcPr>
+          <w:p>
+            <w:pPr>
+              <w:cnfStyle w:val="000000000000" w:firstRow="0" w:lastRow="0" w:firstColumn="0" w:lastColumn="0" w:oddVBand="0" w:evenVBand="0" w:oddHBand="0" w:evenHBand="0" w:firstRowFirstColumn="0" w:firstRowLastColumn="0" w:lastRowFirstColumn="0" w:lastRowLastColumn="0"/>
+              <w:rPr>
+                <w:lang w:val="nl-NL"/>
+              </w:rPr>
+            </w:pPr>
+            <w:r>
+              <w:rPr>
+                <w:lang w:val="nl-NL"/>
+              </w:rPr>
+              <w:t>Selecteer zaterdag waarop geen blokkade meer kan worden toegevoegd.</w:t>
+            </w:r>
+          </w:p>
+        </w:tc>
+        <w:tc>
+          <w:tcPr>
+            <w:tcW w:w="1850" w:type="dxa"/>
+          </w:tcPr>
+          <w:p>
+            <w:pPr>
+              <w:cnfStyle w:val="000000000000" w:firstRow="0" w:lastRow="0" w:firstColumn="0" w:lastColumn="0" w:oddVBand="0" w:evenVBand="0" w:oddHBand="0" w:evenHBand="0" w:firstRowFirstColumn="0" w:firstRowLastColumn="0" w:lastRowFirstColumn="0" w:lastRowLastColumn="0"/>
+              <w:rPr>
+                <w:lang w:val="nl-NL"/>
+              </w:rPr>
+            </w:pPr>
+            <w:r>
+              <w:rPr>
+                <w:lang w:val="nl-NL"/>
+              </w:rPr>
+              <w:t>Melding dat agenda al volgeboekt is, en geen mogelijkheid door te gaan naar volgende scherm.</w:t>
+            </w:r>
+          </w:p>
+        </w:tc>
+        <w:tc>
+          <w:tcPr>
+            <w:tcW w:w="1850" w:type="dxa"/>
+          </w:tcPr>
+          <w:p>
+            <w:pPr>
+              <w:cnfStyle w:val="000000000000" w:firstRow="0" w:lastRow="0" w:firstColumn="0" w:lastColumn="0" w:oddVBand="0" w:evenVBand="0" w:oddHBand="0" w:evenHBand="0" w:firstRowFirstColumn="0" w:firstRowLastColumn="0" w:lastRowFirstColumn="0" w:lastRowLastColumn="0"/>
+              <w:rPr>
+                <w:lang w:val="nl-NL"/>
+              </w:rPr>
+            </w:pPr>
+          </w:p>
+        </w:tc>
+        <w:tc>
+          <w:tcPr>
+            <w:tcW w:w="1850" w:type="dxa"/>
+          </w:tcPr>
+          <w:p>
+            <w:pPr>
+              <w:cnfStyle w:val="000000000000" w:firstRow="0" w:lastRow="0" w:firstColumn="0" w:lastColumn="0" w:oddVBand="0" w:evenVBand="0" w:oddHBand="0" w:evenHBand="0" w:firstRowFirstColumn="0" w:firstRowLastColumn="0" w:lastRowFirstColumn="0" w:lastRowLastColumn="0"/>
+              <w:rPr>
+                <w:lang w:val="nl-NL"/>
+              </w:rPr>
+            </w:pPr>
+          </w:p>
+        </w:tc>
+        <w:tc>
+          <w:tcPr>
+            <w:tcW w:w="1850" w:type="dxa"/>
+          </w:tcPr>
+          <w:p>
+            <w:pPr>
+              <w:cnfStyle w:val="000000000000" w:firstRow="0" w:lastRow="0" w:firstColumn="0" w:lastColumn="0" w:oddVBand="0" w:evenVBand="0" w:oddHBand="0" w:evenHBand="0" w:firstRowFirstColumn="0" w:firstRowLastColumn="0" w:lastRowFirstColumn="0" w:lastRowLastColumn="0"/>
+              <w:rPr>
+                <w:lang w:val="nl-NL"/>
+              </w:rPr>
+            </w:pPr>
+          </w:p>
+        </w:tc>
+        <w:tc>
+          <w:tcPr>
+            <w:tcW w:w="1850" w:type="dxa"/>
+          </w:tcPr>
+          <w:p>
+            <w:pPr>
+              <w:cnfStyle w:val="000000000000" w:firstRow="0" w:lastRow="0" w:firstColumn="0" w:lastColumn="0" w:oddVBand="0" w:evenVBand="0" w:oddHBand="0" w:evenHBand="0" w:firstRowFirstColumn="0" w:firstRowLastColumn="0" w:lastRowFirstColumn="0" w:lastRowLastColumn="0"/>
+              <w:rPr>
+                <w:lang w:val="nl-NL"/>
+              </w:rPr>
+            </w:pPr>
+          </w:p>
+        </w:tc>
+      </w:tr>
+      <w:tr>
+        <w:trPr>
+          <w:cnfStyle w:val="000000100000" w:firstRow="0" w:lastRow="0" w:firstColumn="0" w:lastColumn="0" w:oddVBand="0" w:evenVBand="0" w:oddHBand="1" w:evenHBand="0" w:firstRowFirstColumn="0" w:firstRowLastColumn="0" w:lastRowFirstColumn="0" w:lastRowLastColumn="0"/>
+        </w:trPr>
+        <w:tc>
+          <w:tcPr>
+            <w:cnfStyle w:val="001000000000" w:firstRow="0" w:lastRow="0" w:firstColumn="1" w:lastColumn="0" w:oddVBand="0" w:evenVBand="0" w:oddHBand="0" w:evenHBand="0" w:firstRowFirstColumn="0" w:firstRowLastColumn="0" w:lastRowFirstColumn="0" w:lastRowLastColumn="0"/>
+            <w:tcW w:w="715" w:type="dxa"/>
+          </w:tcPr>
+          <w:p>
+            <w:pPr>
+              <w:rPr>
+                <w:lang w:val="nl-NL"/>
+              </w:rPr>
+            </w:pPr>
+            <w:r>
+              <w:rPr>
+                <w:lang w:val="nl-NL"/>
+              </w:rPr>
+              <w:t>9</w:t>
+            </w:r>
+          </w:p>
+        </w:tc>
+        <w:tc>
+          <w:tcPr>
+            <w:tcW w:w="2985" w:type="dxa"/>
+          </w:tcPr>
+          <w:p>
+            <w:pPr>
+              <w:cnfStyle w:val="000000100000" w:firstRow="0" w:lastRow="0" w:firstColumn="0" w:lastColumn="0" w:oddVBand="0" w:evenVBand="0" w:oddHBand="1" w:evenHBand="0" w:firstRowFirstColumn="0" w:firstRowLastColumn="0" w:lastRowFirstColumn="0" w:lastRowLastColumn="0"/>
+              <w:rPr>
+                <w:lang w:val="nl-NL"/>
+              </w:rPr>
+            </w:pPr>
+            <w:r>
+              <w:rPr>
+                <w:lang w:val="nl-NL"/>
+              </w:rPr>
+              <w:t>Voer reservering in zonder omschrijving te selecteren.</w:t>
+            </w:r>
+          </w:p>
+        </w:tc>
+        <w:tc>
+          <w:tcPr>
+            <w:tcW w:w="1850" w:type="dxa"/>
+          </w:tcPr>
+          <w:p>
+            <w:pPr>
+              <w:cnfStyle w:val="000000100000" w:firstRow="0" w:lastRow="0" w:firstColumn="0" w:lastColumn="0" w:oddVBand="0" w:evenVBand="0" w:oddHBand="1" w:evenHBand="0" w:firstRowFirstColumn="0" w:firstRowLastColumn="0" w:lastRowFirstColumn="0" w:lastRowLastColumn="0"/>
+              <w:rPr>
+                <w:lang w:val="nl-NL"/>
+              </w:rPr>
+            </w:pPr>
+            <w:r>
+              <w:rPr>
+                <w:lang w:val="nl-NL"/>
+              </w:rPr>
+              <w:t>Foutmelding ‘Geen omschrijving ingevoerd’</w:t>
+            </w:r>
+          </w:p>
+        </w:tc>
+        <w:tc>
+          <w:tcPr>
+            <w:tcW w:w="1850" w:type="dxa"/>
+          </w:tcPr>
+          <w:p>
+            <w:pPr>
+              <w:cnfStyle w:val="000000100000" w:firstRow="0" w:lastRow="0" w:firstColumn="0" w:lastColumn="0" w:oddVBand="0" w:evenVBand="0" w:oddHBand="1" w:evenHBand="0" w:firstRowFirstColumn="0" w:firstRowLastColumn="0" w:lastRowFirstColumn="0" w:lastRowLastColumn="0"/>
+              <w:rPr>
+                <w:lang w:val="nl-NL"/>
+              </w:rPr>
+            </w:pPr>
+          </w:p>
+        </w:tc>
+        <w:tc>
+          <w:tcPr>
+            <w:tcW w:w="1850" w:type="dxa"/>
+          </w:tcPr>
+          <w:p>
+            <w:pPr>
+              <w:cnfStyle w:val="000000100000" w:firstRow="0" w:lastRow="0" w:firstColumn="0" w:lastColumn="0" w:oddVBand="0" w:evenVBand="0" w:oddHBand="1" w:evenHBand="0" w:firstRowFirstColumn="0" w:firstRowLastColumn="0" w:lastRowFirstColumn="0" w:lastRowLastColumn="0"/>
+              <w:rPr>
+                <w:lang w:val="nl-NL"/>
+              </w:rPr>
+            </w:pPr>
+          </w:p>
+        </w:tc>
+        <w:tc>
+          <w:tcPr>
+            <w:tcW w:w="1850" w:type="dxa"/>
+          </w:tcPr>
+          <w:p>
+            <w:pPr>
+              <w:cnfStyle w:val="000000100000" w:firstRow="0" w:lastRow="0" w:firstColumn="0" w:lastColumn="0" w:oddVBand="0" w:evenVBand="0" w:oddHBand="1" w:evenHBand="0" w:firstRowFirstColumn="0" w:firstRowLastColumn="0" w:lastRowFirstColumn="0" w:lastRowLastColumn="0"/>
+              <w:rPr>
+                <w:lang w:val="nl-NL"/>
+              </w:rPr>
+            </w:pPr>
+          </w:p>
+        </w:tc>
+        <w:tc>
+          <w:tcPr>
+            <w:tcW w:w="1850" w:type="dxa"/>
+          </w:tcPr>
+          <w:p>
+            <w:pPr>
+              <w:cnfStyle w:val="000000100000" w:firstRow="0" w:lastRow="0" w:firstColumn="0" w:lastColumn="0" w:oddVBand="0" w:evenVBand="0" w:oddHBand="1" w:evenHBand="0" w:firstRowFirstColumn="0" w:firstRowLastColumn="0" w:lastRowFirstColumn="0" w:lastRowLastColumn="0"/>
               <w:rPr>
                 <w:lang w:val="nl-NL"/>
               </w:rPr>
@@ -7936,23 +7998,15 @@
           <w:lang w:val="nl-NL"/>
         </w:rPr>
       </w:pPr>
-      <w:bookmarkStart w:id="10" w:name="_Toc471287092"/>
-      <w:proofErr w:type="spellStart"/>
+      <w:bookmarkStart w:id="9" w:name="_Toc471287092"/>
       <w:r>
         <w:rPr>
           <w:lang w:val="nl-NL"/>
         </w:rPr>
         <w:lastRenderedPageBreak/>
-        <w:t>Use</w:t>
+        <w:t>Use case: Geplaatste boekingen bevestigen</w:t>
       </w:r>
-      <w:proofErr w:type="spellEnd"/>
-      <w:r>
-        <w:rPr>
-          <w:lang w:val="nl-NL"/>
-        </w:rPr>
-        <w:t xml:space="preserve"> case: Geplaatste boekingen bevestigen</w:t>
-      </w:r>
-      <w:bookmarkEnd w:id="10"/>
+      <w:bookmarkEnd w:id="9"/>
     </w:p>
     <w:p>
       <w:pPr>
@@ -8033,14 +8087,12 @@
                 <w:lang w:val="nl-NL"/>
               </w:rPr>
             </w:pPr>
-            <w:proofErr w:type="spellStart"/>
             <w:r>
               <w:rPr>
                 <w:lang w:val="nl-NL"/>
               </w:rPr>
               <w:t>Nr</w:t>
             </w:r>
-            <w:proofErr w:type="spellEnd"/>
           </w:p>
         </w:tc>
         <w:tc>
@@ -8634,27 +8686,7 @@
           <w:lang w:val="nl-NL"/>
         </w:rPr>
         <w:lastRenderedPageBreak/>
-        <w:t xml:space="preserve">De volgende </w:t>
-      </w:r>
-      <w:proofErr w:type="spellStart"/>
-      <w:r>
-        <w:rPr>
-          <w:i/>
-          <w:sz w:val="32"/>
-          <w:szCs w:val="32"/>
-          <w:lang w:val="nl-NL"/>
-        </w:rPr>
-        <w:t>use</w:t>
-      </w:r>
-      <w:proofErr w:type="spellEnd"/>
-      <w:r>
-        <w:rPr>
-          <w:i/>
-          <w:sz w:val="32"/>
-          <w:szCs w:val="32"/>
-          <w:lang w:val="nl-NL"/>
-        </w:rPr>
-        <w:t xml:space="preserve"> cases zijn vanuit het perspectief van de gast of klant.</w:t>
+        <w:t>De volgende use cases zijn vanuit het perspectief van de gast of klant.</w:t>
       </w:r>
     </w:p>
     <w:p>
@@ -8672,22 +8704,14 @@
           <w:lang w:val="nl-NL"/>
         </w:rPr>
       </w:pPr>
-      <w:bookmarkStart w:id="11" w:name="_Toc471287093"/>
-      <w:proofErr w:type="spellStart"/>
+      <w:bookmarkStart w:id="10" w:name="_Toc471287093"/>
       <w:r>
         <w:rPr>
           <w:lang w:val="nl-NL"/>
         </w:rPr>
-        <w:t>Use</w:t>
+        <w:t>Use case: Veranderen taal website</w:t>
       </w:r>
-      <w:proofErr w:type="spellEnd"/>
-      <w:r>
-        <w:rPr>
-          <w:lang w:val="nl-NL"/>
-        </w:rPr>
-        <w:t xml:space="preserve"> case: Veranderen taal website</w:t>
-      </w:r>
-      <w:bookmarkEnd w:id="11"/>
+      <w:bookmarkEnd w:id="10"/>
     </w:p>
     <w:p>
       <w:pPr>
@@ -8776,14 +8800,12 @@
                 <w:lang w:val="nl-NL"/>
               </w:rPr>
             </w:pPr>
-            <w:proofErr w:type="spellStart"/>
             <w:r>
               <w:rPr>
                 <w:lang w:val="nl-NL"/>
               </w:rPr>
               <w:t>Nr</w:t>
             </w:r>
-            <w:proofErr w:type="spellEnd"/>
           </w:p>
         </w:tc>
         <w:tc>
@@ -9379,23 +9401,15 @@
           <w:lang w:val="nl-NL"/>
         </w:rPr>
       </w:pPr>
-      <w:bookmarkStart w:id="12" w:name="_Toc471287094"/>
-      <w:proofErr w:type="spellStart"/>
+      <w:bookmarkStart w:id="11" w:name="_Toc471287094"/>
       <w:r>
         <w:rPr>
           <w:lang w:val="nl-NL"/>
         </w:rPr>
         <w:lastRenderedPageBreak/>
-        <w:t>Use</w:t>
+        <w:t>Use case: Boeken van een reis</w:t>
       </w:r>
-      <w:proofErr w:type="spellEnd"/>
-      <w:r>
-        <w:rPr>
-          <w:lang w:val="nl-NL"/>
-        </w:rPr>
-        <w:t xml:space="preserve"> case: Boeken van een reis</w:t>
-      </w:r>
-      <w:bookmarkEnd w:id="12"/>
+      <w:bookmarkEnd w:id="11"/>
     </w:p>
     <w:p>
       <w:pPr>
@@ -9440,11 +9454,9 @@
       </w:r>
       <w:r>
         <w:rPr>
-          <w:sz w:val="40"/>
-          <w:szCs w:val="40"/>
-          <w:lang w:val="nl-NL"/>
-        </w:rPr>
-        <w:t>Sophie wil je deze afmaken?</w:t>
+          <w:lang w:val="nl-NL"/>
+        </w:rPr>
+        <w:t>Sophie</w:t>
       </w:r>
     </w:p>
     <w:p>
@@ -9460,6 +9472,14 @@
         </w:rPr>
         <w:t xml:space="preserve">Geplande testdatum: </w:t>
       </w:r>
+      <w:r>
+        <w:rPr>
+          <w:lang w:val="nl-NL"/>
+        </w:rPr>
+        <w:t>9-1-17</w:t>
+      </w:r>
+      <w:bookmarkStart w:id="12" w:name="_GoBack"/>
+      <w:bookmarkEnd w:id="12"/>
     </w:p>
     <w:p>
       <w:pPr>
@@ -9498,14 +9518,12 @@
                 <w:lang w:val="nl-NL"/>
               </w:rPr>
             </w:pPr>
-            <w:proofErr w:type="spellStart"/>
             <w:r>
               <w:rPr>
                 <w:lang w:val="nl-NL"/>
               </w:rPr>
               <w:t>Nr</w:t>
             </w:r>
-            <w:proofErr w:type="spellEnd"/>
           </w:p>
         </w:tc>
         <w:tc>
@@ -9661,21 +9679,27 @@
               <w:rPr>
                 <w:lang w:val="nl-NL"/>
               </w:rPr>
-              <w:t xml:space="preserve">Klik op een </w:t>
-            </w:r>
-          </w:p>
-        </w:tc>
-        <w:tc>
-          <w:tcPr>
-            <w:tcW w:w="1850" w:type="dxa"/>
-          </w:tcPr>
-          <w:p>
-            <w:pPr>
-              <w:cnfStyle w:val="000000100000" w:firstRow="0" w:lastRow="0" w:firstColumn="0" w:lastColumn="0" w:oddVBand="0" w:evenVBand="0" w:oddHBand="1" w:evenHBand="0" w:firstRowFirstColumn="0" w:firstRowLastColumn="0" w:lastRowFirstColumn="0" w:lastRowLastColumn="0"/>
-              <w:rPr>
-                <w:lang w:val="nl-NL"/>
-              </w:rPr>
-            </w:pPr>
+              <w:t xml:space="preserve">Vul formulier correct in. </w:t>
+            </w:r>
+          </w:p>
+        </w:tc>
+        <w:tc>
+          <w:tcPr>
+            <w:tcW w:w="1850" w:type="dxa"/>
+          </w:tcPr>
+          <w:p>
+            <w:pPr>
+              <w:cnfStyle w:val="000000100000" w:firstRow="0" w:lastRow="0" w:firstColumn="0" w:lastColumn="0" w:oddVBand="0" w:evenVBand="0" w:oddHBand="1" w:evenHBand="0" w:firstRowFirstColumn="0" w:firstRowLastColumn="0" w:lastRowFirstColumn="0" w:lastRowLastColumn="0"/>
+              <w:rPr>
+                <w:lang w:val="nl-NL"/>
+              </w:rPr>
+            </w:pPr>
+            <w:r>
+              <w:rPr>
+                <w:lang w:val="nl-NL"/>
+              </w:rPr>
+              <w:t>Geen foutmeldingen.</w:t>
+            </w:r>
           </w:p>
         </w:tc>
         <w:tc>
@@ -9743,6 +9767,12 @@
                 <w:lang w:val="nl-NL"/>
               </w:rPr>
             </w:pPr>
+            <w:r>
+              <w:rPr>
+                <w:lang w:val="nl-NL"/>
+              </w:rPr>
+              <w:t>2</w:t>
+            </w:r>
           </w:p>
         </w:tc>
         <w:tc>
@@ -9756,19 +9786,31 @@
                 <w:lang w:val="nl-NL"/>
               </w:rPr>
             </w:pPr>
-          </w:p>
-        </w:tc>
-        <w:tc>
-          <w:tcPr>
-            <w:tcW w:w="1850" w:type="dxa"/>
-          </w:tcPr>
-          <w:p>
-            <w:pPr>
-              <w:cnfStyle w:val="000000000000" w:firstRow="0" w:lastRow="0" w:firstColumn="0" w:lastColumn="0" w:oddVBand="0" w:evenVBand="0" w:oddHBand="0" w:evenHBand="0" w:firstRowFirstColumn="0" w:firstRowLastColumn="0" w:lastRowFirstColumn="0" w:lastRowLastColumn="0"/>
-              <w:rPr>
-                <w:lang w:val="nl-NL"/>
-              </w:rPr>
-            </w:pPr>
+            <w:r>
+              <w:rPr>
+                <w:lang w:val="nl-NL"/>
+              </w:rPr>
+              <w:t>Selecteer datum in agenda die al volgeboekt zit.</w:t>
+            </w:r>
+          </w:p>
+        </w:tc>
+        <w:tc>
+          <w:tcPr>
+            <w:tcW w:w="1850" w:type="dxa"/>
+          </w:tcPr>
+          <w:p>
+            <w:pPr>
+              <w:cnfStyle w:val="000000000000" w:firstRow="0" w:lastRow="0" w:firstColumn="0" w:lastColumn="0" w:oddVBand="0" w:evenVBand="0" w:oddHBand="0" w:evenHBand="0" w:firstRowFirstColumn="0" w:firstRowLastColumn="0" w:lastRowFirstColumn="0" w:lastRowLastColumn="0"/>
+              <w:rPr>
+                <w:lang w:val="nl-NL"/>
+              </w:rPr>
+            </w:pPr>
+            <w:r>
+              <w:rPr>
+                <w:lang w:val="nl-NL"/>
+              </w:rPr>
+              <w:t>Niet de mogelijkheid om door te gaan naar volgende scherm.</w:t>
+            </w:r>
           </w:p>
         </w:tc>
         <w:tc>
@@ -9839,6 +9881,12 @@
                 <w:lang w:val="nl-NL"/>
               </w:rPr>
             </w:pPr>
+            <w:r>
+              <w:rPr>
+                <w:lang w:val="nl-NL"/>
+              </w:rPr>
+              <w:t>3</w:t>
+            </w:r>
           </w:p>
         </w:tc>
         <w:tc>
@@ -9852,19 +9900,31 @@
                 <w:lang w:val="nl-NL"/>
               </w:rPr>
             </w:pPr>
-          </w:p>
-        </w:tc>
-        <w:tc>
-          <w:tcPr>
-            <w:tcW w:w="1850" w:type="dxa"/>
-          </w:tcPr>
-          <w:p>
-            <w:pPr>
-              <w:cnfStyle w:val="000000100000" w:firstRow="0" w:lastRow="0" w:firstColumn="0" w:lastColumn="0" w:oddVBand="0" w:evenVBand="0" w:oddHBand="1" w:evenHBand="0" w:firstRowFirstColumn="0" w:firstRowLastColumn="0" w:lastRowFirstColumn="0" w:lastRowLastColumn="0"/>
-              <w:rPr>
-                <w:lang w:val="nl-NL"/>
-              </w:rPr>
-            </w:pPr>
+            <w:r>
+              <w:rPr>
+                <w:lang w:val="nl-NL"/>
+              </w:rPr>
+              <w:t>Veld leeglaten dat wel ingevuld moet worden.</w:t>
+            </w:r>
+          </w:p>
+        </w:tc>
+        <w:tc>
+          <w:tcPr>
+            <w:tcW w:w="1850" w:type="dxa"/>
+          </w:tcPr>
+          <w:p>
+            <w:pPr>
+              <w:cnfStyle w:val="000000100000" w:firstRow="0" w:lastRow="0" w:firstColumn="0" w:lastColumn="0" w:oddVBand="0" w:evenVBand="0" w:oddHBand="1" w:evenHBand="0" w:firstRowFirstColumn="0" w:firstRowLastColumn="0" w:lastRowFirstColumn="0" w:lastRowLastColumn="0"/>
+              <w:rPr>
+                <w:lang w:val="nl-NL"/>
+              </w:rPr>
+            </w:pPr>
+            <w:r>
+              <w:rPr>
+                <w:lang w:val="nl-NL"/>
+              </w:rPr>
+              <w:t>Nette foutmelding.</w:t>
+            </w:r>
           </w:p>
         </w:tc>
         <w:tc>
@@ -9932,6 +9992,12 @@
                 <w:lang w:val="nl-NL"/>
               </w:rPr>
             </w:pPr>
+            <w:r>
+              <w:rPr>
+                <w:lang w:val="nl-NL"/>
+              </w:rPr>
+              <w:t>4</w:t>
+            </w:r>
           </w:p>
         </w:tc>
         <w:tc>
@@ -9945,19 +10011,31 @@
                 <w:lang w:val="nl-NL"/>
               </w:rPr>
             </w:pPr>
-          </w:p>
-        </w:tc>
-        <w:tc>
-          <w:tcPr>
-            <w:tcW w:w="1850" w:type="dxa"/>
-          </w:tcPr>
-          <w:p>
-            <w:pPr>
-              <w:cnfStyle w:val="000000000000" w:firstRow="0" w:lastRow="0" w:firstColumn="0" w:lastColumn="0" w:oddVBand="0" w:evenVBand="0" w:oddHBand="0" w:evenHBand="0" w:firstRowFirstColumn="0" w:firstRowLastColumn="0" w:lastRowFirstColumn="0" w:lastRowLastColumn="0"/>
-              <w:rPr>
-                <w:lang w:val="nl-NL"/>
-              </w:rPr>
-            </w:pPr>
+            <w:r>
+              <w:rPr>
+                <w:lang w:val="nl-NL"/>
+              </w:rPr>
+              <w:t>Foutieve waarden invullen</w:t>
+            </w:r>
+          </w:p>
+        </w:tc>
+        <w:tc>
+          <w:tcPr>
+            <w:tcW w:w="1850" w:type="dxa"/>
+          </w:tcPr>
+          <w:p>
+            <w:pPr>
+              <w:cnfStyle w:val="000000000000" w:firstRow="0" w:lastRow="0" w:firstColumn="0" w:lastColumn="0" w:oddVBand="0" w:evenVBand="0" w:oddHBand="0" w:evenHBand="0" w:firstRowFirstColumn="0" w:firstRowLastColumn="0" w:lastRowFirstColumn="0" w:lastRowLastColumn="0"/>
+              <w:rPr>
+                <w:lang w:val="nl-NL"/>
+              </w:rPr>
+            </w:pPr>
+            <w:r>
+              <w:rPr>
+                <w:lang w:val="nl-NL"/>
+              </w:rPr>
+              <w:t>Nette foutmelding.</w:t>
+            </w:r>
           </w:p>
         </w:tc>
         <w:tc>
@@ -10028,6 +10106,12 @@
                 <w:lang w:val="nl-NL"/>
               </w:rPr>
             </w:pPr>
+            <w:r>
+              <w:rPr>
+                <w:lang w:val="nl-NL"/>
+              </w:rPr>
+              <w:t>5</w:t>
+            </w:r>
           </w:p>
         </w:tc>
         <w:tc>
@@ -10041,19 +10125,31 @@
                 <w:lang w:val="nl-NL"/>
               </w:rPr>
             </w:pPr>
-          </w:p>
-        </w:tc>
-        <w:tc>
-          <w:tcPr>
-            <w:tcW w:w="1850" w:type="dxa"/>
-          </w:tcPr>
-          <w:p>
-            <w:pPr>
-              <w:cnfStyle w:val="000000100000" w:firstRow="0" w:lastRow="0" w:firstColumn="0" w:lastColumn="0" w:oddVBand="0" w:evenVBand="0" w:oddHBand="1" w:evenHBand="0" w:firstRowFirstColumn="0" w:firstRowLastColumn="0" w:lastRowFirstColumn="0" w:lastRowLastColumn="0"/>
-              <w:rPr>
-                <w:lang w:val="nl-NL"/>
-              </w:rPr>
-            </w:pPr>
+            <w:r>
+              <w:rPr>
+                <w:lang w:val="nl-NL"/>
+              </w:rPr>
+              <w:t xml:space="preserve">Vul formulier correct in. </w:t>
+            </w:r>
+          </w:p>
+        </w:tc>
+        <w:tc>
+          <w:tcPr>
+            <w:tcW w:w="1850" w:type="dxa"/>
+          </w:tcPr>
+          <w:p>
+            <w:pPr>
+              <w:cnfStyle w:val="000000100000" w:firstRow="0" w:lastRow="0" w:firstColumn="0" w:lastColumn="0" w:oddVBand="0" w:evenVBand="0" w:oddHBand="1" w:evenHBand="0" w:firstRowFirstColumn="0" w:firstRowLastColumn="0" w:lastRowFirstColumn="0" w:lastRowLastColumn="0"/>
+              <w:rPr>
+                <w:lang w:val="nl-NL"/>
+              </w:rPr>
+            </w:pPr>
+            <w:r>
+              <w:rPr>
+                <w:lang w:val="nl-NL"/>
+              </w:rPr>
+              <w:t>Geen foutmeldingen.</w:t>
+            </w:r>
           </w:p>
         </w:tc>
         <w:tc>
@@ -10121,6 +10217,12 @@
                 <w:lang w:val="nl-NL"/>
               </w:rPr>
             </w:pPr>
+            <w:r>
+              <w:rPr>
+                <w:lang w:val="nl-NL"/>
+              </w:rPr>
+              <w:t>6</w:t>
+            </w:r>
           </w:p>
         </w:tc>
         <w:tc>
@@ -10134,352 +10236,79 @@
                 <w:lang w:val="nl-NL"/>
               </w:rPr>
             </w:pPr>
-          </w:p>
-        </w:tc>
-        <w:tc>
-          <w:tcPr>
-            <w:tcW w:w="1850" w:type="dxa"/>
-          </w:tcPr>
-          <w:p>
-            <w:pPr>
-              <w:cnfStyle w:val="000000000000" w:firstRow="0" w:lastRow="0" w:firstColumn="0" w:lastColumn="0" w:oddVBand="0" w:evenVBand="0" w:oddHBand="0" w:evenHBand="0" w:firstRowFirstColumn="0" w:firstRowLastColumn="0" w:lastRowFirstColumn="0" w:lastRowLastColumn="0"/>
-              <w:rPr>
-                <w:lang w:val="nl-NL"/>
-              </w:rPr>
-            </w:pPr>
-          </w:p>
-        </w:tc>
-        <w:tc>
-          <w:tcPr>
-            <w:tcW w:w="1850" w:type="dxa"/>
-          </w:tcPr>
-          <w:p>
-            <w:pPr>
-              <w:cnfStyle w:val="000000000000" w:firstRow="0" w:lastRow="0" w:firstColumn="0" w:lastColumn="0" w:oddVBand="0" w:evenVBand="0" w:oddHBand="0" w:evenHBand="0" w:firstRowFirstColumn="0" w:firstRowLastColumn="0" w:lastRowFirstColumn="0" w:lastRowLastColumn="0"/>
-              <w:rPr>
-                <w:lang w:val="nl-NL"/>
-              </w:rPr>
-            </w:pPr>
-          </w:p>
-        </w:tc>
-        <w:tc>
-          <w:tcPr>
-            <w:tcW w:w="1850" w:type="dxa"/>
-          </w:tcPr>
-          <w:p>
-            <w:pPr>
-              <w:cnfStyle w:val="000000000000" w:firstRow="0" w:lastRow="0" w:firstColumn="0" w:lastColumn="0" w:oddVBand="0" w:evenVBand="0" w:oddHBand="0" w:evenHBand="0" w:firstRowFirstColumn="0" w:firstRowLastColumn="0" w:lastRowFirstColumn="0" w:lastRowLastColumn="0"/>
-              <w:rPr>
-                <w:lang w:val="nl-NL"/>
-              </w:rPr>
-            </w:pPr>
-          </w:p>
-        </w:tc>
-        <w:tc>
-          <w:tcPr>
-            <w:tcW w:w="1850" w:type="dxa"/>
-          </w:tcPr>
-          <w:p>
-            <w:pPr>
-              <w:cnfStyle w:val="000000000000" w:firstRow="0" w:lastRow="0" w:firstColumn="0" w:lastColumn="0" w:oddVBand="0" w:evenVBand="0" w:oddHBand="0" w:evenHBand="0" w:firstRowFirstColumn="0" w:firstRowLastColumn="0" w:lastRowFirstColumn="0" w:lastRowLastColumn="0"/>
-              <w:rPr>
-                <w:lang w:val="nl-NL"/>
-              </w:rPr>
-            </w:pPr>
-          </w:p>
-        </w:tc>
-        <w:tc>
-          <w:tcPr>
-            <w:tcW w:w="1850" w:type="dxa"/>
-          </w:tcPr>
-          <w:p>
-            <w:pPr>
-              <w:cnfStyle w:val="000000000000" w:firstRow="0" w:lastRow="0" w:firstColumn="0" w:lastColumn="0" w:oddVBand="0" w:evenVBand="0" w:oddHBand="0" w:evenHBand="0" w:firstRowFirstColumn="0" w:firstRowLastColumn="0" w:lastRowFirstColumn="0" w:lastRowLastColumn="0"/>
-              <w:rPr>
-                <w:lang w:val="nl-NL"/>
-              </w:rPr>
-            </w:pPr>
-          </w:p>
-        </w:tc>
-      </w:tr>
-      <w:tr>
-        <w:trPr>
-          <w:cnfStyle w:val="000000100000" w:firstRow="0" w:lastRow="0" w:firstColumn="0" w:lastColumn="0" w:oddVBand="0" w:evenVBand="0" w:oddHBand="1" w:evenHBand="0" w:firstRowFirstColumn="0" w:firstRowLastColumn="0" w:lastRowFirstColumn="0" w:lastRowLastColumn="0"/>
-        </w:trPr>
-        <w:tc>
-          <w:tcPr>
-            <w:cnfStyle w:val="001000000000" w:firstRow="0" w:lastRow="0" w:firstColumn="1" w:lastColumn="0" w:oddVBand="0" w:evenVBand="0" w:oddHBand="0" w:evenHBand="0" w:firstRowFirstColumn="0" w:firstRowLastColumn="0" w:lastRowFirstColumn="0" w:lastRowLastColumn="0"/>
-            <w:tcW w:w="715" w:type="dxa"/>
-          </w:tcPr>
-          <w:p>
-            <w:pPr>
-              <w:rPr>
-                <w:lang w:val="nl-NL"/>
-              </w:rPr>
-            </w:pPr>
-          </w:p>
-        </w:tc>
-        <w:tc>
-          <w:tcPr>
-            <w:tcW w:w="2985" w:type="dxa"/>
-          </w:tcPr>
-          <w:p>
-            <w:pPr>
-              <w:cnfStyle w:val="000000100000" w:firstRow="0" w:lastRow="0" w:firstColumn="0" w:lastColumn="0" w:oddVBand="0" w:evenVBand="0" w:oddHBand="1" w:evenHBand="0" w:firstRowFirstColumn="0" w:firstRowLastColumn="0" w:lastRowFirstColumn="0" w:lastRowLastColumn="0"/>
-              <w:rPr>
-                <w:lang w:val="nl-NL"/>
-              </w:rPr>
-            </w:pPr>
-          </w:p>
-        </w:tc>
-        <w:tc>
-          <w:tcPr>
-            <w:tcW w:w="1850" w:type="dxa"/>
-          </w:tcPr>
-          <w:p>
-            <w:pPr>
-              <w:cnfStyle w:val="000000100000" w:firstRow="0" w:lastRow="0" w:firstColumn="0" w:lastColumn="0" w:oddVBand="0" w:evenVBand="0" w:oddHBand="1" w:evenHBand="0" w:firstRowFirstColumn="0" w:firstRowLastColumn="0" w:lastRowFirstColumn="0" w:lastRowLastColumn="0"/>
-              <w:rPr>
-                <w:lang w:val="nl-NL"/>
-              </w:rPr>
-            </w:pPr>
-          </w:p>
-        </w:tc>
-        <w:tc>
-          <w:tcPr>
-            <w:tcW w:w="1850" w:type="dxa"/>
-          </w:tcPr>
-          <w:p>
-            <w:pPr>
-              <w:cnfStyle w:val="000000100000" w:firstRow="0" w:lastRow="0" w:firstColumn="0" w:lastColumn="0" w:oddVBand="0" w:evenVBand="0" w:oddHBand="1" w:evenHBand="0" w:firstRowFirstColumn="0" w:firstRowLastColumn="0" w:lastRowFirstColumn="0" w:lastRowLastColumn="0"/>
-              <w:rPr>
-                <w:lang w:val="nl-NL"/>
-              </w:rPr>
-            </w:pPr>
-          </w:p>
-        </w:tc>
-        <w:tc>
-          <w:tcPr>
-            <w:tcW w:w="1850" w:type="dxa"/>
-          </w:tcPr>
-          <w:p>
-            <w:pPr>
-              <w:cnfStyle w:val="000000100000" w:firstRow="0" w:lastRow="0" w:firstColumn="0" w:lastColumn="0" w:oddVBand="0" w:evenVBand="0" w:oddHBand="1" w:evenHBand="0" w:firstRowFirstColumn="0" w:firstRowLastColumn="0" w:lastRowFirstColumn="0" w:lastRowLastColumn="0"/>
-              <w:rPr>
-                <w:lang w:val="nl-NL"/>
-              </w:rPr>
-            </w:pPr>
-          </w:p>
-        </w:tc>
-        <w:tc>
-          <w:tcPr>
-            <w:tcW w:w="1850" w:type="dxa"/>
-          </w:tcPr>
-          <w:p>
-            <w:pPr>
-              <w:cnfStyle w:val="000000100000" w:firstRow="0" w:lastRow="0" w:firstColumn="0" w:lastColumn="0" w:oddVBand="0" w:evenVBand="0" w:oddHBand="1" w:evenHBand="0" w:firstRowFirstColumn="0" w:firstRowLastColumn="0" w:lastRowFirstColumn="0" w:lastRowLastColumn="0"/>
-              <w:rPr>
-                <w:lang w:val="nl-NL"/>
-              </w:rPr>
-            </w:pPr>
-          </w:p>
-        </w:tc>
-        <w:tc>
-          <w:tcPr>
-            <w:tcW w:w="1850" w:type="dxa"/>
-          </w:tcPr>
-          <w:p>
-            <w:pPr>
-              <w:cnfStyle w:val="000000100000" w:firstRow="0" w:lastRow="0" w:firstColumn="0" w:lastColumn="0" w:oddVBand="0" w:evenVBand="0" w:oddHBand="1" w:evenHBand="0" w:firstRowFirstColumn="0" w:firstRowLastColumn="0" w:lastRowFirstColumn="0" w:lastRowLastColumn="0"/>
-              <w:rPr>
-                <w:lang w:val="nl-NL"/>
-              </w:rPr>
-            </w:pPr>
-          </w:p>
-        </w:tc>
-      </w:tr>
-      <w:tr>
-        <w:tc>
-          <w:tcPr>
-            <w:cnfStyle w:val="001000000000" w:firstRow="0" w:lastRow="0" w:firstColumn="1" w:lastColumn="0" w:oddVBand="0" w:evenVBand="0" w:oddHBand="0" w:evenHBand="0" w:firstRowFirstColumn="0" w:firstRowLastColumn="0" w:lastRowFirstColumn="0" w:lastRowLastColumn="0"/>
-            <w:tcW w:w="715" w:type="dxa"/>
-          </w:tcPr>
-          <w:p>
-            <w:pPr>
-              <w:rPr>
-                <w:lang w:val="nl-NL"/>
-              </w:rPr>
-            </w:pPr>
-          </w:p>
-        </w:tc>
-        <w:tc>
-          <w:tcPr>
-            <w:tcW w:w="2985" w:type="dxa"/>
-          </w:tcPr>
-          <w:p>
-            <w:pPr>
-              <w:cnfStyle w:val="000000000000" w:firstRow="0" w:lastRow="0" w:firstColumn="0" w:lastColumn="0" w:oddVBand="0" w:evenVBand="0" w:oddHBand="0" w:evenHBand="0" w:firstRowFirstColumn="0" w:firstRowLastColumn="0" w:lastRowFirstColumn="0" w:lastRowLastColumn="0"/>
-              <w:rPr>
-                <w:lang w:val="nl-NL"/>
-              </w:rPr>
-            </w:pPr>
-          </w:p>
-        </w:tc>
-        <w:tc>
-          <w:tcPr>
-            <w:tcW w:w="1850" w:type="dxa"/>
-          </w:tcPr>
-          <w:p>
-            <w:pPr>
-              <w:cnfStyle w:val="000000000000" w:firstRow="0" w:lastRow="0" w:firstColumn="0" w:lastColumn="0" w:oddVBand="0" w:evenVBand="0" w:oddHBand="0" w:evenHBand="0" w:firstRowFirstColumn="0" w:firstRowLastColumn="0" w:lastRowFirstColumn="0" w:lastRowLastColumn="0"/>
-              <w:rPr>
-                <w:lang w:val="nl-NL"/>
-              </w:rPr>
-            </w:pPr>
-          </w:p>
-        </w:tc>
-        <w:tc>
-          <w:tcPr>
-            <w:tcW w:w="1850" w:type="dxa"/>
-          </w:tcPr>
-          <w:p>
-            <w:pPr>
-              <w:cnfStyle w:val="000000000000" w:firstRow="0" w:lastRow="0" w:firstColumn="0" w:lastColumn="0" w:oddVBand="0" w:evenVBand="0" w:oddHBand="0" w:evenHBand="0" w:firstRowFirstColumn="0" w:firstRowLastColumn="0" w:lastRowFirstColumn="0" w:lastRowLastColumn="0"/>
-              <w:rPr>
-                <w:lang w:val="nl-NL"/>
-              </w:rPr>
-            </w:pPr>
-          </w:p>
-        </w:tc>
-        <w:tc>
-          <w:tcPr>
-            <w:tcW w:w="1850" w:type="dxa"/>
-          </w:tcPr>
-          <w:p>
-            <w:pPr>
-              <w:cnfStyle w:val="000000000000" w:firstRow="0" w:lastRow="0" w:firstColumn="0" w:lastColumn="0" w:oddVBand="0" w:evenVBand="0" w:oddHBand="0" w:evenHBand="0" w:firstRowFirstColumn="0" w:firstRowLastColumn="0" w:lastRowFirstColumn="0" w:lastRowLastColumn="0"/>
-              <w:rPr>
-                <w:lang w:val="nl-NL"/>
-              </w:rPr>
-            </w:pPr>
-          </w:p>
-        </w:tc>
-        <w:tc>
-          <w:tcPr>
-            <w:tcW w:w="1850" w:type="dxa"/>
-          </w:tcPr>
-          <w:p>
-            <w:pPr>
-              <w:cnfStyle w:val="000000000000" w:firstRow="0" w:lastRow="0" w:firstColumn="0" w:lastColumn="0" w:oddVBand="0" w:evenVBand="0" w:oddHBand="0" w:evenHBand="0" w:firstRowFirstColumn="0" w:firstRowLastColumn="0" w:lastRowFirstColumn="0" w:lastRowLastColumn="0"/>
-              <w:rPr>
-                <w:lang w:val="nl-NL"/>
-              </w:rPr>
-            </w:pPr>
-          </w:p>
-        </w:tc>
-        <w:tc>
-          <w:tcPr>
-            <w:tcW w:w="1850" w:type="dxa"/>
-          </w:tcPr>
-          <w:p>
-            <w:pPr>
-              <w:cnfStyle w:val="000000000000" w:firstRow="0" w:lastRow="0" w:firstColumn="0" w:lastColumn="0" w:oddVBand="0" w:evenVBand="0" w:oddHBand="0" w:evenHBand="0" w:firstRowFirstColumn="0" w:firstRowLastColumn="0" w:lastRowFirstColumn="0" w:lastRowLastColumn="0"/>
-              <w:rPr>
-                <w:lang w:val="nl-NL"/>
-              </w:rPr>
-            </w:pPr>
-          </w:p>
-        </w:tc>
-      </w:tr>
-      <w:tr>
-        <w:trPr>
-          <w:cnfStyle w:val="000000100000" w:firstRow="0" w:lastRow="0" w:firstColumn="0" w:lastColumn="0" w:oddVBand="0" w:evenVBand="0" w:oddHBand="1" w:evenHBand="0" w:firstRowFirstColumn="0" w:firstRowLastColumn="0" w:lastRowFirstColumn="0" w:lastRowLastColumn="0"/>
-        </w:trPr>
-        <w:tc>
-          <w:tcPr>
-            <w:cnfStyle w:val="001000000000" w:firstRow="0" w:lastRow="0" w:firstColumn="1" w:lastColumn="0" w:oddVBand="0" w:evenVBand="0" w:oddHBand="0" w:evenHBand="0" w:firstRowFirstColumn="0" w:firstRowLastColumn="0" w:lastRowFirstColumn="0" w:lastRowLastColumn="0"/>
-            <w:tcW w:w="715" w:type="dxa"/>
-          </w:tcPr>
-          <w:p>
-            <w:pPr>
-              <w:rPr>
-                <w:lang w:val="nl-NL"/>
-              </w:rPr>
-            </w:pPr>
-          </w:p>
-        </w:tc>
-        <w:tc>
-          <w:tcPr>
-            <w:tcW w:w="2985" w:type="dxa"/>
-          </w:tcPr>
-          <w:p>
-            <w:pPr>
-              <w:cnfStyle w:val="000000100000" w:firstRow="0" w:lastRow="0" w:firstColumn="0" w:lastColumn="0" w:oddVBand="0" w:evenVBand="0" w:oddHBand="1" w:evenHBand="0" w:firstRowFirstColumn="0" w:firstRowLastColumn="0" w:lastRowFirstColumn="0" w:lastRowLastColumn="0"/>
-              <w:rPr>
-                <w:lang w:val="nl-NL"/>
-              </w:rPr>
-            </w:pPr>
-          </w:p>
-        </w:tc>
-        <w:tc>
-          <w:tcPr>
-            <w:tcW w:w="1850" w:type="dxa"/>
-          </w:tcPr>
-          <w:p>
-            <w:pPr>
-              <w:cnfStyle w:val="000000100000" w:firstRow="0" w:lastRow="0" w:firstColumn="0" w:lastColumn="0" w:oddVBand="0" w:evenVBand="0" w:oddHBand="1" w:evenHBand="0" w:firstRowFirstColumn="0" w:firstRowLastColumn="0" w:lastRowFirstColumn="0" w:lastRowLastColumn="0"/>
-              <w:rPr>
-                <w:lang w:val="nl-NL"/>
-              </w:rPr>
-            </w:pPr>
-          </w:p>
-        </w:tc>
-        <w:tc>
-          <w:tcPr>
-            <w:tcW w:w="1850" w:type="dxa"/>
-          </w:tcPr>
-          <w:p>
-            <w:pPr>
-              <w:cnfStyle w:val="000000100000" w:firstRow="0" w:lastRow="0" w:firstColumn="0" w:lastColumn="0" w:oddVBand="0" w:evenVBand="0" w:oddHBand="1" w:evenHBand="0" w:firstRowFirstColumn="0" w:firstRowLastColumn="0" w:lastRowFirstColumn="0" w:lastRowLastColumn="0"/>
-              <w:rPr>
-                <w:lang w:val="nl-NL"/>
-              </w:rPr>
-            </w:pPr>
-          </w:p>
-        </w:tc>
-        <w:tc>
-          <w:tcPr>
-            <w:tcW w:w="1850" w:type="dxa"/>
-          </w:tcPr>
-          <w:p>
-            <w:pPr>
-              <w:cnfStyle w:val="000000100000" w:firstRow="0" w:lastRow="0" w:firstColumn="0" w:lastColumn="0" w:oddVBand="0" w:evenVBand="0" w:oddHBand="1" w:evenHBand="0" w:firstRowFirstColumn="0" w:firstRowLastColumn="0" w:lastRowFirstColumn="0" w:lastRowLastColumn="0"/>
-              <w:rPr>
-                <w:lang w:val="nl-NL"/>
-              </w:rPr>
-            </w:pPr>
-          </w:p>
-        </w:tc>
-        <w:tc>
-          <w:tcPr>
-            <w:tcW w:w="1850" w:type="dxa"/>
-          </w:tcPr>
-          <w:p>
-            <w:pPr>
-              <w:cnfStyle w:val="000000100000" w:firstRow="0" w:lastRow="0" w:firstColumn="0" w:lastColumn="0" w:oddVBand="0" w:evenVBand="0" w:oddHBand="1" w:evenHBand="0" w:firstRowFirstColumn="0" w:firstRowLastColumn="0" w:lastRowFirstColumn="0" w:lastRowLastColumn="0"/>
-              <w:rPr>
-                <w:lang w:val="nl-NL"/>
-              </w:rPr>
-            </w:pPr>
-          </w:p>
-        </w:tc>
-        <w:tc>
-          <w:tcPr>
-            <w:tcW w:w="1850" w:type="dxa"/>
-          </w:tcPr>
-          <w:p>
-            <w:pPr>
-              <w:cnfStyle w:val="000000100000" w:firstRow="0" w:lastRow="0" w:firstColumn="0" w:lastColumn="0" w:oddVBand="0" w:evenVBand="0" w:oddHBand="1" w:evenHBand="0" w:firstRowFirstColumn="0" w:firstRowLastColumn="0" w:lastRowFirstColumn="0" w:lastRowLastColumn="0"/>
+            <w:r>
+              <w:rPr>
+                <w:lang w:val="nl-NL"/>
+              </w:rPr>
+              <w:t>Selecteer datum in agenda die al volgeboekt zit.</w:t>
+            </w:r>
+          </w:p>
+        </w:tc>
+        <w:tc>
+          <w:tcPr>
+            <w:tcW w:w="1850" w:type="dxa"/>
+          </w:tcPr>
+          <w:p>
+            <w:pPr>
+              <w:cnfStyle w:val="000000000000" w:firstRow="0" w:lastRow="0" w:firstColumn="0" w:lastColumn="0" w:oddVBand="0" w:evenVBand="0" w:oddHBand="0" w:evenHBand="0" w:firstRowFirstColumn="0" w:firstRowLastColumn="0" w:lastRowFirstColumn="0" w:lastRowLastColumn="0"/>
+              <w:rPr>
+                <w:lang w:val="nl-NL"/>
+              </w:rPr>
+            </w:pPr>
+            <w:r>
+              <w:rPr>
+                <w:lang w:val="nl-NL"/>
+              </w:rPr>
+              <w:t>Niet de mogelijkheid om door te gaan naar volgende scherm.</w:t>
+            </w:r>
+          </w:p>
+        </w:tc>
+        <w:tc>
+          <w:tcPr>
+            <w:tcW w:w="1850" w:type="dxa"/>
+          </w:tcPr>
+          <w:p>
+            <w:pPr>
+              <w:cnfStyle w:val="000000000000" w:firstRow="0" w:lastRow="0" w:firstColumn="0" w:lastColumn="0" w:oddVBand="0" w:evenVBand="0" w:oddHBand="0" w:evenHBand="0" w:firstRowFirstColumn="0" w:firstRowLastColumn="0" w:lastRowFirstColumn="0" w:lastRowLastColumn="0"/>
+              <w:rPr>
+                <w:lang w:val="nl-NL"/>
+              </w:rPr>
+            </w:pPr>
+          </w:p>
+        </w:tc>
+        <w:tc>
+          <w:tcPr>
+            <w:tcW w:w="1850" w:type="dxa"/>
+          </w:tcPr>
+          <w:p>
+            <w:pPr>
+              <w:cnfStyle w:val="000000000000" w:firstRow="0" w:lastRow="0" w:firstColumn="0" w:lastColumn="0" w:oddVBand="0" w:evenVBand="0" w:oddHBand="0" w:evenHBand="0" w:firstRowFirstColumn="0" w:firstRowLastColumn="0" w:lastRowFirstColumn="0" w:lastRowLastColumn="0"/>
+              <w:rPr>
+                <w:lang w:val="nl-NL"/>
+              </w:rPr>
+            </w:pPr>
+          </w:p>
+        </w:tc>
+        <w:tc>
+          <w:tcPr>
+            <w:tcW w:w="1850" w:type="dxa"/>
+          </w:tcPr>
+          <w:p>
+            <w:pPr>
+              <w:cnfStyle w:val="000000000000" w:firstRow="0" w:lastRow="0" w:firstColumn="0" w:lastColumn="0" w:oddVBand="0" w:evenVBand="0" w:oddHBand="0" w:evenHBand="0" w:firstRowFirstColumn="0" w:firstRowLastColumn="0" w:lastRowFirstColumn="0" w:lastRowLastColumn="0"/>
+              <w:rPr>
+                <w:lang w:val="nl-NL"/>
+              </w:rPr>
+            </w:pPr>
+          </w:p>
+        </w:tc>
+        <w:tc>
+          <w:tcPr>
+            <w:tcW w:w="1850" w:type="dxa"/>
+          </w:tcPr>
+          <w:p>
+            <w:pPr>
+              <w:cnfStyle w:val="000000000000" w:firstRow="0" w:lastRow="0" w:firstColumn="0" w:lastColumn="0" w:oddVBand="0" w:evenVBand="0" w:oddHBand="0" w:evenHBand="0" w:firstRowFirstColumn="0" w:firstRowLastColumn="0" w:lastRowFirstColumn="0" w:lastRowLastColumn="0"/>
               <w:rPr>
                 <w:lang w:val="nl-NL"/>
               </w:rPr>
@@ -10516,20 +10345,12 @@
         </w:rPr>
       </w:pPr>
       <w:bookmarkStart w:id="13" w:name="_Toc471287095"/>
-      <w:proofErr w:type="spellStart"/>
       <w:r>
         <w:rPr>
           <w:lang w:val="nl-NL"/>
         </w:rPr>
         <w:lastRenderedPageBreak/>
-        <w:t>Use</w:t>
-      </w:r>
-      <w:proofErr w:type="spellEnd"/>
-      <w:r>
-        <w:rPr>
-          <w:lang w:val="nl-NL"/>
-        </w:rPr>
-        <w:t xml:space="preserve"> case: Reisinformatie opvragen</w:t>
+        <w:t>Use case: Reisinformatie opvragen</w:t>
       </w:r>
       <w:bookmarkEnd w:id="13"/>
     </w:p>
@@ -10546,15 +10367,14 @@
         </w:rPr>
         <w:t>Actor: K</w:t>
       </w:r>
-      <w:proofErr w:type="spellStart"/>
       <w:r>
         <w:rPr>
           <w:rFonts w:ascii="Calibri" w:hAnsi="Calibri" w:cs="Calibri"/>
           <w:color w:val="000000"/>
+          <w:lang w:val="nl-NL"/>
         </w:rPr>
         <w:t>lant</w:t>
       </w:r>
-      <w:proofErr w:type="spellEnd"/>
     </w:p>
     <w:p>
       <w:pPr>
@@ -10568,6 +10388,12 @@
           <w:lang w:val="nl-NL"/>
         </w:rPr>
         <w:t>Toegewezen aan tester:</w:t>
+      </w:r>
+      <w:r>
+        <w:rPr>
+          <w:lang w:val="nl-NL"/>
+        </w:rPr>
+        <w:t xml:space="preserve"> Carlo</w:t>
       </w:r>
     </w:p>
     <w:p>
@@ -10621,14 +10447,12 @@
                 <w:lang w:val="nl-NL"/>
               </w:rPr>
             </w:pPr>
-            <w:proofErr w:type="spellStart"/>
             <w:r>
               <w:rPr>
                 <w:lang w:val="nl-NL"/>
               </w:rPr>
               <w:t>Nr</w:t>
             </w:r>
-            <w:proofErr w:type="spellEnd"/>
           </w:p>
         </w:tc>
         <w:tc>
@@ -11040,21 +10864,7 @@
               <w:rPr>
                 <w:lang w:val="nl-NL"/>
               </w:rPr>
-              <w:t>Melding met ‘</w:t>
-            </w:r>
-            <w:proofErr w:type="spellStart"/>
-            <w:r>
-              <w:rPr>
-                <w:lang w:val="nl-NL"/>
-              </w:rPr>
-              <w:t>Required</w:t>
-            </w:r>
-            <w:proofErr w:type="spellEnd"/>
-            <w:r>
-              <w:rPr>
-                <w:lang w:val="nl-NL"/>
-              </w:rPr>
-              <w:t xml:space="preserve"> field’ verschijnt.</w:t>
+              <w:t>Melding met ‘Required field’ verschijnt.</w:t>
             </w:r>
           </w:p>
         </w:tc>
@@ -11140,20 +10950,12 @@
         </w:rPr>
       </w:pPr>
       <w:bookmarkStart w:id="14" w:name="_Toc471287096"/>
-      <w:proofErr w:type="spellStart"/>
       <w:r>
         <w:rPr>
           <w:lang w:val="nl-NL"/>
         </w:rPr>
         <w:lastRenderedPageBreak/>
-        <w:t>Use</w:t>
-      </w:r>
-      <w:proofErr w:type="spellEnd"/>
-      <w:r>
-        <w:rPr>
-          <w:lang w:val="nl-NL"/>
-        </w:rPr>
-        <w:t xml:space="preserve"> case: </w:t>
+        <w:t xml:space="preserve">Use case: </w:t>
       </w:r>
       <w:r>
         <w:rPr>
@@ -11181,17 +10983,8 @@
           <w:rFonts w:ascii="Calibri" w:hAnsi="Calibri" w:cs="Calibri"/>
           <w:color w:val="000000"/>
         </w:rPr>
-        <w:t>Gast/</w:t>
+        <w:t>Gast/klant</w:t>
       </w:r>
-      <w:proofErr w:type="spellStart"/>
-      <w:r>
-        <w:rPr>
-          <w:rFonts w:ascii="Calibri" w:hAnsi="Calibri" w:cs="Calibri"/>
-          <w:color w:val="000000"/>
-        </w:rPr>
-        <w:t>klant</w:t>
-      </w:r>
-      <w:proofErr w:type="spellEnd"/>
     </w:p>
     <w:p>
       <w:pPr>
@@ -11258,14 +11051,12 @@
                 <w:lang w:val="nl-NL"/>
               </w:rPr>
             </w:pPr>
-            <w:proofErr w:type="spellStart"/>
             <w:r>
               <w:rPr>
                 <w:lang w:val="nl-NL"/>
               </w:rPr>
               <w:t>Nr</w:t>
             </w:r>
-            <w:proofErr w:type="spellEnd"/>
           </w:p>
         </w:tc>
         <w:tc>
@@ -12437,14 +12228,12 @@
                 <w:lang w:val="nl-NL"/>
               </w:rPr>
             </w:pPr>
-            <w:proofErr w:type="spellStart"/>
             <w:r>
               <w:rPr>
                 <w:lang w:val="nl-NL"/>
               </w:rPr>
               <w:t>Nr</w:t>
             </w:r>
-            <w:proofErr w:type="spellEnd"/>
           </w:p>
         </w:tc>
         <w:tc>
@@ -13299,16 +13088,8 @@
               <w:rPr>
                 <w:lang w:val="nl-NL"/>
               </w:rPr>
-              <w:t xml:space="preserve">Klik op </w:t>
-            </w:r>
-            <w:proofErr w:type="spellStart"/>
-            <w:r>
-              <w:rPr>
-                <w:lang w:val="nl-NL"/>
-              </w:rPr>
-              <w:t>Admin</w:t>
-            </w:r>
-            <w:proofErr w:type="spellEnd"/>
+              <w:t>Klik op Admin</w:t>
+            </w:r>
           </w:p>
         </w:tc>
         <w:tc>
@@ -13513,7 +13294,7 @@
 </file>
 
 <file path=word/numbering.xml><?xml version="1.0" encoding="utf-8"?>
-<w:numbering xmlns:wpc="http://schemas.microsoft.com/office/word/2010/wordprocessingCanvas" xmlns:cx="http://schemas.microsoft.com/office/drawing/2014/chartex" xmlns:cx1="http://schemas.microsoft.com/office/drawing/2015/9/8/chartex" xmlns:cx2="http://schemas.microsoft.com/office/drawing/2015/10/21/chartex" xmlns:cx3="http://schemas.microsoft.com/office/drawing/2016/5/9/chartex" xmlns:cx4="http://schemas.microsoft.com/office/drawing/2016/5/10/chartex" xmlns:cx5="http://schemas.microsoft.com/office/drawing/2016/5/11/chartex" xmlns:mc="http://schemas.openxmlformats.org/markup-compatibility/2006" xmlns:o="urn:schemas-microsoft-com:office:office" xmlns:r="http://schemas.openxmlformats.org/officeDocument/2006/relationships" xmlns:m="http://schemas.openxmlformats.org/officeDocument/2006/math" xmlns:v="urn:schemas-microsoft-com:vml" xmlns:wp14="http://schemas.microsoft.com/office/word/2010/wordprocessingDrawing" xmlns:wp="http://schemas.openxmlformats.org/drawingml/2006/wordprocessingDrawing" xmlns:w10="urn:schemas-microsoft-com:office:word" xmlns:w="http://schemas.openxmlformats.org/wordprocessingml/2006/main" xmlns:w14="http://schemas.microsoft.com/office/word/2010/wordml" xmlns:w15="http://schemas.microsoft.com/office/word/2012/wordml" xmlns:w16se="http://schemas.microsoft.com/office/word/2015/wordml/symex" xmlns:wpg="http://schemas.microsoft.com/office/word/2010/wordprocessingGroup" xmlns:wpi="http://schemas.microsoft.com/office/word/2010/wordprocessingInk" xmlns:wne="http://schemas.microsoft.com/office/word/2006/wordml" xmlns:wps="http://schemas.microsoft.com/office/word/2010/wordprocessingShape" mc:Ignorable="w14 w15 w16se wp14">
+<w:numbering xmlns:wpc="http://schemas.microsoft.com/office/word/2010/wordprocessingCanvas" xmlns:cx="http://schemas.microsoft.com/office/drawing/2014/chartex" xmlns:cx1="http://schemas.microsoft.com/office/drawing/2015/9/8/chartex" xmlns:cx2="http://schemas.microsoft.com/office/drawing/2015/10/21/chartex" xmlns:mc="http://schemas.openxmlformats.org/markup-compatibility/2006" xmlns:o="urn:schemas-microsoft-com:office:office" xmlns:r="http://schemas.openxmlformats.org/officeDocument/2006/relationships" xmlns:m="http://schemas.openxmlformats.org/officeDocument/2006/math" xmlns:v="urn:schemas-microsoft-com:vml" xmlns:wp14="http://schemas.microsoft.com/office/word/2010/wordprocessingDrawing" xmlns:wp="http://schemas.openxmlformats.org/drawingml/2006/wordprocessingDrawing" xmlns:w10="urn:schemas-microsoft-com:office:word" xmlns:w="http://schemas.openxmlformats.org/wordprocessingml/2006/main" xmlns:w14="http://schemas.microsoft.com/office/word/2010/wordml" xmlns:w15="http://schemas.microsoft.com/office/word/2012/wordml" xmlns:w16se="http://schemas.microsoft.com/office/word/2015/wordml/symex" xmlns:wpg="http://schemas.microsoft.com/office/word/2010/wordprocessingGroup" xmlns:wpi="http://schemas.microsoft.com/office/word/2010/wordprocessingInk" xmlns:wne="http://schemas.microsoft.com/office/word/2006/wordml" xmlns:wps="http://schemas.microsoft.com/office/word/2010/wordprocessingShape" mc:Ignorable="w14 w15 w16se wp14">
   <w:abstractNum w:abstractNumId="0" w15:restartNumberingAfterBreak="0">
     <w:nsid w:val="0C1B1186"/>
     <w:multiLevelType w:val="hybridMultilevel"/>
@@ -14822,7 +14603,7 @@
       </w:pPr>
     </w:pPrDefault>
   </w:docDefaults>
-  <w:latentStyles w:defLockedState="0" w:defUIPriority="99" w:defSemiHidden="0" w:defUnhideWhenUsed="0" w:defQFormat="0" w:count="374">
+  <w:latentStyles w:defLockedState="0" w:defUIPriority="99" w:defSemiHidden="0" w:defUnhideWhenUsed="0" w:defQFormat="0" w:count="372">
     <w:lsdException w:name="Normal" w:uiPriority="0" w:qFormat="1"/>
     <w:lsdException w:name="heading 1" w:uiPriority="9" w:qFormat="1"/>
     <w:lsdException w:name="heading 2" w:semiHidden="1" w:uiPriority="9" w:unhideWhenUsed="1" w:qFormat="1"/>
@@ -15195,8 +14976,6 @@
     <w:lsdException w:name="List Table 6 Colorful Accent 6" w:uiPriority="51"/>
     <w:lsdException w:name="List Table 7 Colorful Accent 6" w:uiPriority="52"/>
     <w:lsdException w:name="Mention" w:semiHidden="1" w:unhideWhenUsed="1"/>
-    <w:lsdException w:name="Smart Hyperlink" w:semiHidden="1" w:unhideWhenUsed="1"/>
-    <w:lsdException w:name="Hashtag" w:semiHidden="1" w:unhideWhenUsed="1"/>
   </w:latentStyles>
   <w:style w:type="paragraph" w:default="1" w:styleId="Normal">
     <w:name w:val="Normal"/>
@@ -15226,7 +15005,6 @@
   <w:style w:type="character" w:default="1" w:styleId="DefaultParagraphFont">
     <w:name w:val="Default Paragraph Font"/>
     <w:uiPriority w:val="1"/>
-    <w:semiHidden/>
     <w:unhideWhenUsed/>
   </w:style>
   <w:style w:type="table" w:default="1" w:styleId="TableNormal">
@@ -15758,7 +15536,7 @@
 </file>
 
 <file path=customXml/itemProps1.xml><?xml version="1.0" encoding="utf-8"?>
-<ds:datastoreItem xmlns:ds="http://schemas.openxmlformats.org/officeDocument/2006/customXml" ds:itemID="{03EB757D-B10A-4902-BE1C-965D9F317F37}">
+<ds:datastoreItem xmlns:ds="http://schemas.openxmlformats.org/officeDocument/2006/customXml" ds:itemID="{F6BC6FA0-893D-47F0-821D-36E170373AA6}">
   <ds:schemaRefs>
     <ds:schemaRef ds:uri="http://schemas.openxmlformats.org/officeDocument/2006/bibliography"/>
   </ds:schemaRefs>
